--- a/curriculum/Unit6/Text Excel C Student Guide.docx
+++ b/curriculum/Unit6/Text Excel C Student Guide.docx
@@ -1,1062 +1,7 @@
 
 <file path=word/document.xml><?xml version="1.0" encoding="utf-8"?>
-<w:document xmlns:wpc="http://schemas.microsoft.com/office/word/2010/wordprocessingCanvas" xmlns:cx="http://schemas.microsoft.com/office/drawing/2014/chartex" xmlns:cx1="http://schemas.microsoft.com/office/drawing/2015/9/8/chartex" xmlns:cx2="http://schemas.microsoft.com/office/drawing/2015/10/21/chartex" xmlns:cx3="http://schemas.microsoft.com/office/drawing/2016/5/9/chartex" xmlns:cx4="http://schemas.microsoft.com/office/drawing/2016/5/10/chartex" xmlns:cx5="http://schemas.microsoft.com/office/drawing/2016/5/11/chartex" xmlns:mc="http://schemas.openxmlformats.org/markup-compatibility/2006" xmlns:o="urn:schemas-microsoft-com:office:office" xmlns:r="http://schemas.openxmlformats.org/officeDocument/2006/relationships" xmlns:m="http://schemas.openxmlformats.org/officeDocument/2006/math" xmlns:v="urn:schemas-microsoft-com:vml" xmlns:wp14="http://schemas.microsoft.com/office/word/2010/wordprocessingDrawing" xmlns:wp="http://schemas.openxmlformats.org/drawingml/2006/wordprocessingDrawing" xmlns:w10="urn:schemas-microsoft-com:office:word" xmlns:w="http://schemas.openxmlformats.org/wordprocessingml/2006/main" xmlns:w14="http://schemas.microsoft.com/office/word/2010/wordml" xmlns:w15="http://schemas.microsoft.com/office/word/2012/wordml" xmlns:w16se="http://schemas.microsoft.com/office/word/2015/wordml/symex" xmlns:wpg="http://schemas.microsoft.com/office/word/2010/wordprocessingGroup" xmlns:wpi="http://schemas.microsoft.com/office/word/2010/wordprocessingInk" xmlns:wne="http://schemas.microsoft.com/office/word/2006/wordml" xmlns:wps="http://schemas.microsoft.com/office/word/2010/wordprocessingShape" mc:Ignorable="w14 w15 w16se wp14">
+<w:document xmlns:wpc="http://schemas.microsoft.com/office/word/2010/wordprocessingCanvas" xmlns:cx="http://schemas.microsoft.com/office/drawing/2014/chartex" xmlns:cx1="http://schemas.microsoft.com/office/drawing/2015/9/8/chartex" xmlns:cx2="http://schemas.microsoft.com/office/drawing/2015/10/21/chartex" xmlns:cx3="http://schemas.microsoft.com/office/drawing/2016/5/9/chartex" xmlns:cx4="http://schemas.microsoft.com/office/drawing/2016/5/10/chartex" xmlns:cx5="http://schemas.microsoft.com/office/drawing/2016/5/11/chartex" xmlns:cx6="http://schemas.microsoft.com/office/drawing/2016/5/12/chartex" xmlns:cx7="http://schemas.microsoft.com/office/drawing/2016/5/13/chartex" xmlns:cx8="http://schemas.microsoft.com/office/drawing/2016/5/14/chartex" xmlns:mc="http://schemas.openxmlformats.org/markup-compatibility/2006" xmlns:aink="http://schemas.microsoft.com/office/drawing/2016/ink" xmlns:o="urn:schemas-microsoft-com:office:office" xmlns:r="http://schemas.openxmlformats.org/officeDocument/2006/relationships" xmlns:m="http://schemas.openxmlformats.org/officeDocument/2006/math" xmlns:v="urn:schemas-microsoft-com:vml" xmlns:wp14="http://schemas.microsoft.com/office/word/2010/wordprocessingDrawing" xmlns:wp="http://schemas.openxmlformats.org/drawingml/2006/wordprocessingDrawing" xmlns:w10="urn:schemas-microsoft-com:office:word" xmlns:w="http://schemas.openxmlformats.org/wordprocessingml/2006/main" xmlns:w14="http://schemas.microsoft.com/office/word/2010/wordml" xmlns:w15="http://schemas.microsoft.com/office/word/2012/wordml" xmlns:w16se="http://schemas.microsoft.com/office/word/2015/wordml/symex" xmlns:wpg="http://schemas.microsoft.com/office/word/2010/wordprocessingGroup" xmlns:wpi="http://schemas.microsoft.com/office/word/2010/wordprocessingInk" xmlns:wne="http://schemas.microsoft.com/office/word/2006/wordml" xmlns:wps="http://schemas.microsoft.com/office/word/2010/wordprocessingShape" mc:Ignorable="w14 w15 w16se wp14">
   <w:body>
-    <w:p>
-      <w:pPr>
-        <w:ind w:left="-720" w:right="-720"/>
-      </w:pPr>
-    </w:p>
-    <w:p>
-      <w:pPr>
-        <w:pStyle w:val="TOC1"/>
-        <w:tabs>
-          <w:tab w:val="right" w:leader="dot" w:pos="8630"/>
-        </w:tabs>
-        <w:ind w:left="-720" w:right="-720"/>
-        <w:rPr>
-          <w:rFonts w:ascii="Calibri Light" w:eastAsiaTheme="minorEastAsia" w:hAnsi="Calibri Light" w:cstheme="minorBidi"/>
-          <w:b w:val="0"/>
-          <w:noProof/>
-          <w:color w:val="auto"/>
-          <w:sz w:val="24"/>
-          <w:lang w:eastAsia="ja-JP"/>
-        </w:rPr>
-      </w:pPr>
-      <w:r>
-        <w:rPr>
-          <w:rFonts w:ascii="Calibri Light" w:hAnsi="Calibri Light"/>
-          <w:b w:val="0"/>
-        </w:rPr>
-        <w:fldChar w:fldCharType="begin"/>
-      </w:r>
-      <w:r>
-        <w:rPr>
-          <w:rFonts w:ascii="Calibri Light" w:hAnsi="Calibri Light"/>
-          <w:b w:val="0"/>
-        </w:rPr>
-        <w:instrText xml:space="preserve"> TOC \o "1-3" </w:instrText>
-      </w:r>
-      <w:r>
-        <w:rPr>
-          <w:rFonts w:ascii="Calibri Light" w:hAnsi="Calibri Light"/>
-          <w:b w:val="0"/>
-        </w:rPr>
-        <w:fldChar w:fldCharType="separate"/>
-      </w:r>
-    </w:p>
-    <w:p>
-      <w:pPr>
-        <w:pStyle w:val="TOC2"/>
-        <w:tabs>
-          <w:tab w:val="right" w:leader="dot" w:pos="8630"/>
-        </w:tabs>
-        <w:ind w:left="-720" w:right="-720"/>
-        <w:rPr>
-          <w:rFonts w:ascii="Calibri Light" w:eastAsiaTheme="minorEastAsia" w:hAnsi="Calibri Light" w:cstheme="minorBidi"/>
-          <w:noProof/>
-          <w:sz w:val="24"/>
-          <w:szCs w:val="24"/>
-          <w:lang w:eastAsia="ja-JP"/>
-        </w:rPr>
-      </w:pPr>
-      <w:r>
-        <w:rPr>
-          <w:rFonts w:ascii="Calibri Light" w:hAnsi="Calibri Light"/>
-          <w:noProof/>
-        </w:rPr>
-        <w:t>Introduction</w:t>
-      </w:r>
-      <w:r>
-        <w:rPr>
-          <w:rFonts w:ascii="Calibri Light" w:hAnsi="Calibri Light"/>
-          <w:noProof/>
-        </w:rPr>
-        <w:tab/>
-      </w:r>
-      <w:r>
-        <w:rPr>
-          <w:rFonts w:ascii="Calibri Light" w:hAnsi="Calibri Light"/>
-          <w:noProof/>
-        </w:rPr>
-        <w:fldChar w:fldCharType="begin"/>
-      </w:r>
-      <w:r>
-        <w:rPr>
-          <w:rFonts w:ascii="Calibri Light" w:hAnsi="Calibri Light"/>
-          <w:noProof/>
-        </w:rPr>
-        <w:instrText xml:space="preserve"> PAGEREF _Toc300477595 \h </w:instrText>
-      </w:r>
-      <w:r>
-        <w:rPr>
-          <w:rFonts w:ascii="Calibri Light" w:hAnsi="Calibri Light"/>
-          <w:noProof/>
-        </w:rPr>
-      </w:r>
-      <w:r>
-        <w:rPr>
-          <w:rFonts w:ascii="Calibri Light" w:hAnsi="Calibri Light"/>
-          <w:noProof/>
-        </w:rPr>
-        <w:fldChar w:fldCharType="separate"/>
-      </w:r>
-      <w:r>
-        <w:rPr>
-          <w:rFonts w:ascii="Calibri Light" w:hAnsi="Calibri Light"/>
-          <w:noProof/>
-        </w:rPr>
-        <w:t>1</w:t>
-      </w:r>
-      <w:r>
-        <w:rPr>
-          <w:rFonts w:ascii="Calibri Light" w:hAnsi="Calibri Light"/>
-          <w:noProof/>
-        </w:rPr>
-        <w:fldChar w:fldCharType="end"/>
-      </w:r>
-    </w:p>
-    <w:p>
-      <w:pPr>
-        <w:pStyle w:val="TOC2"/>
-        <w:tabs>
-          <w:tab w:val="right" w:leader="dot" w:pos="8630"/>
-        </w:tabs>
-        <w:ind w:left="-720" w:right="-720"/>
-        <w:rPr>
-          <w:rFonts w:ascii="Calibri Light" w:eastAsiaTheme="minorEastAsia" w:hAnsi="Calibri Light" w:cstheme="minorBidi"/>
-          <w:noProof/>
-          <w:sz w:val="24"/>
-          <w:szCs w:val="24"/>
-          <w:lang w:eastAsia="ja-JP"/>
-        </w:rPr>
-      </w:pPr>
-      <w:r>
-        <w:rPr>
-          <w:rFonts w:ascii="Calibri Light" w:hAnsi="Calibri Light"/>
-          <w:noProof/>
-        </w:rPr>
-        <w:t>Getting Started</w:t>
-      </w:r>
-      <w:r>
-        <w:rPr>
-          <w:rFonts w:ascii="Calibri Light" w:hAnsi="Calibri Light"/>
-          <w:noProof/>
-        </w:rPr>
-        <w:tab/>
-      </w:r>
-      <w:r>
-        <w:rPr>
-          <w:rFonts w:ascii="Calibri Light" w:hAnsi="Calibri Light"/>
-          <w:noProof/>
-        </w:rPr>
-        <w:fldChar w:fldCharType="begin"/>
-      </w:r>
-      <w:r>
-        <w:rPr>
-          <w:rFonts w:ascii="Calibri Light" w:hAnsi="Calibri Light"/>
-          <w:noProof/>
-        </w:rPr>
-        <w:instrText xml:space="preserve"> PAGEREF _Toc300477596 \h </w:instrText>
-      </w:r>
-      <w:r>
-        <w:rPr>
-          <w:rFonts w:ascii="Calibri Light" w:hAnsi="Calibri Light"/>
-          <w:noProof/>
-        </w:rPr>
-      </w:r>
-      <w:r>
-        <w:rPr>
-          <w:rFonts w:ascii="Calibri Light" w:hAnsi="Calibri Light"/>
-          <w:noProof/>
-        </w:rPr>
-        <w:fldChar w:fldCharType="separate"/>
-      </w:r>
-      <w:r>
-        <w:rPr>
-          <w:rFonts w:ascii="Calibri Light" w:hAnsi="Calibri Light"/>
-          <w:noProof/>
-        </w:rPr>
-        <w:t>1</w:t>
-      </w:r>
-      <w:r>
-        <w:rPr>
-          <w:rFonts w:ascii="Calibri Light" w:hAnsi="Calibri Light"/>
-          <w:noProof/>
-        </w:rPr>
-        <w:fldChar w:fldCharType="end"/>
-      </w:r>
-    </w:p>
-    <w:p>
-      <w:pPr>
-        <w:pStyle w:val="TOC2"/>
-        <w:tabs>
-          <w:tab w:val="right" w:leader="dot" w:pos="8630"/>
-        </w:tabs>
-        <w:ind w:left="-720" w:right="-720"/>
-        <w:rPr>
-          <w:rFonts w:ascii="Calibri Light" w:eastAsiaTheme="minorEastAsia" w:hAnsi="Calibri Light" w:cstheme="minorBidi"/>
-          <w:noProof/>
-          <w:sz w:val="24"/>
-          <w:szCs w:val="24"/>
-          <w:lang w:eastAsia="ja-JP"/>
-        </w:rPr>
-      </w:pPr>
-      <w:r>
-        <w:rPr>
-          <w:rFonts w:ascii="Calibri Light" w:hAnsi="Calibri Light"/>
-          <w:noProof/>
-        </w:rPr>
-        <w:t>Tests</w:t>
-      </w:r>
-      <w:r>
-        <w:rPr>
-          <w:rFonts w:ascii="Calibri Light" w:hAnsi="Calibri Light"/>
-          <w:noProof/>
-        </w:rPr>
-        <w:tab/>
-      </w:r>
-      <w:r>
-        <w:rPr>
-          <w:rFonts w:ascii="Calibri Light" w:hAnsi="Calibri Light"/>
-          <w:noProof/>
-        </w:rPr>
-        <w:fldChar w:fldCharType="begin"/>
-      </w:r>
-      <w:r>
-        <w:rPr>
-          <w:rFonts w:ascii="Calibri Light" w:hAnsi="Calibri Light"/>
-          <w:noProof/>
-        </w:rPr>
-        <w:instrText xml:space="preserve"> PAGEREF _Toc300477597 \h </w:instrText>
-      </w:r>
-      <w:r>
-        <w:rPr>
-          <w:rFonts w:ascii="Calibri Light" w:hAnsi="Calibri Light"/>
-          <w:noProof/>
-        </w:rPr>
-      </w:r>
-      <w:r>
-        <w:rPr>
-          <w:rFonts w:ascii="Calibri Light" w:hAnsi="Calibri Light"/>
-          <w:noProof/>
-        </w:rPr>
-        <w:fldChar w:fldCharType="separate"/>
-      </w:r>
-      <w:r>
-        <w:rPr>
-          <w:rFonts w:ascii="Calibri Light" w:hAnsi="Calibri Light"/>
-          <w:noProof/>
-        </w:rPr>
-        <w:t>1</w:t>
-      </w:r>
-      <w:r>
-        <w:rPr>
-          <w:rFonts w:ascii="Calibri Light" w:hAnsi="Calibri Light"/>
-          <w:noProof/>
-        </w:rPr>
-        <w:fldChar w:fldCharType="end"/>
-      </w:r>
-    </w:p>
-    <w:p>
-      <w:pPr>
-        <w:pStyle w:val="TOC2"/>
-        <w:tabs>
-          <w:tab w:val="right" w:leader="dot" w:pos="8630"/>
-        </w:tabs>
-        <w:ind w:left="-720" w:right="-720"/>
-        <w:rPr>
-          <w:rFonts w:ascii="Calibri Light" w:eastAsiaTheme="minorEastAsia" w:hAnsi="Calibri Light" w:cstheme="minorBidi"/>
-          <w:noProof/>
-          <w:sz w:val="24"/>
-          <w:szCs w:val="24"/>
-          <w:lang w:eastAsia="ja-JP"/>
-        </w:rPr>
-      </w:pPr>
-      <w:r>
-        <w:rPr>
-          <w:rFonts w:ascii="Calibri Light" w:hAnsi="Calibri Light"/>
-          <w:noProof/>
-        </w:rPr>
-        <w:t>Sorting</w:t>
-      </w:r>
-      <w:r>
-        <w:rPr>
-          <w:rFonts w:ascii="Calibri Light" w:hAnsi="Calibri Light"/>
-          <w:noProof/>
-        </w:rPr>
-        <w:tab/>
-      </w:r>
-      <w:r>
-        <w:rPr>
-          <w:rFonts w:ascii="Calibri Light" w:hAnsi="Calibri Light"/>
-          <w:noProof/>
-        </w:rPr>
-        <w:fldChar w:fldCharType="begin"/>
-      </w:r>
-      <w:r>
-        <w:rPr>
-          <w:rFonts w:ascii="Calibri Light" w:hAnsi="Calibri Light"/>
-          <w:noProof/>
-        </w:rPr>
-        <w:instrText xml:space="preserve"> PAGEREF _Toc300477598 \h </w:instrText>
-      </w:r>
-      <w:r>
-        <w:rPr>
-          <w:rFonts w:ascii="Calibri Light" w:hAnsi="Calibri Light"/>
-          <w:noProof/>
-        </w:rPr>
-      </w:r>
-      <w:r>
-        <w:rPr>
-          <w:rFonts w:ascii="Calibri Light" w:hAnsi="Calibri Light"/>
-          <w:noProof/>
-        </w:rPr>
-        <w:fldChar w:fldCharType="separate"/>
-      </w:r>
-      <w:r>
-        <w:rPr>
-          <w:rFonts w:ascii="Calibri Light" w:hAnsi="Calibri Light"/>
-          <w:noProof/>
-        </w:rPr>
-        <w:t>2</w:t>
-      </w:r>
-      <w:r>
-        <w:rPr>
-          <w:rFonts w:ascii="Calibri Light" w:hAnsi="Calibri Light"/>
-          <w:noProof/>
-        </w:rPr>
-        <w:fldChar w:fldCharType="end"/>
-      </w:r>
-    </w:p>
-    <w:p>
-      <w:pPr>
-        <w:pStyle w:val="TOC2"/>
-        <w:tabs>
-          <w:tab w:val="right" w:leader="dot" w:pos="8630"/>
-        </w:tabs>
-        <w:ind w:left="-720" w:right="-720"/>
-        <w:rPr>
-          <w:rFonts w:ascii="Calibri Light" w:eastAsiaTheme="minorEastAsia" w:hAnsi="Calibri Light" w:cstheme="minorBidi"/>
-          <w:noProof/>
-          <w:sz w:val="24"/>
-          <w:szCs w:val="24"/>
-          <w:lang w:eastAsia="ja-JP"/>
-        </w:rPr>
-      </w:pPr>
-      <w:r>
-        <w:rPr>
-          <w:rFonts w:ascii="Calibri Light" w:hAnsi="Calibri Light"/>
-          <w:noProof/>
-        </w:rPr>
-        <w:t>Ordering TextCells</w:t>
-      </w:r>
-      <w:r>
-        <w:rPr>
-          <w:rFonts w:ascii="Calibri Light" w:hAnsi="Calibri Light"/>
-          <w:noProof/>
-        </w:rPr>
-        <w:tab/>
-      </w:r>
-      <w:r>
-        <w:rPr>
-          <w:rFonts w:ascii="Calibri Light" w:hAnsi="Calibri Light"/>
-          <w:noProof/>
-        </w:rPr>
-        <w:fldChar w:fldCharType="begin"/>
-      </w:r>
-      <w:r>
-        <w:rPr>
-          <w:rFonts w:ascii="Calibri Light" w:hAnsi="Calibri Light"/>
-          <w:noProof/>
-        </w:rPr>
-        <w:instrText xml:space="preserve"> PAGEREF _Toc300477599 \h </w:instrText>
-      </w:r>
-      <w:r>
-        <w:rPr>
-          <w:rFonts w:ascii="Calibri Light" w:hAnsi="Calibri Light"/>
-          <w:noProof/>
-        </w:rPr>
-      </w:r>
-      <w:r>
-        <w:rPr>
-          <w:rFonts w:ascii="Calibri Light" w:hAnsi="Calibri Light"/>
-          <w:noProof/>
-        </w:rPr>
-        <w:fldChar w:fldCharType="separate"/>
-      </w:r>
-      <w:r>
-        <w:rPr>
-          <w:rFonts w:ascii="Calibri Light" w:hAnsi="Calibri Light"/>
-          <w:noProof/>
-        </w:rPr>
-        <w:t>3</w:t>
-      </w:r>
-      <w:r>
-        <w:rPr>
-          <w:rFonts w:ascii="Calibri Light" w:hAnsi="Calibri Light"/>
-          <w:noProof/>
-        </w:rPr>
-        <w:fldChar w:fldCharType="end"/>
-      </w:r>
-    </w:p>
-    <w:p>
-      <w:pPr>
-        <w:pStyle w:val="TOC2"/>
-        <w:tabs>
-          <w:tab w:val="right" w:leader="dot" w:pos="8630"/>
-        </w:tabs>
-        <w:ind w:left="-720" w:right="-720"/>
-        <w:rPr>
-          <w:rFonts w:ascii="Calibri Light" w:eastAsiaTheme="minorEastAsia" w:hAnsi="Calibri Light" w:cstheme="minorBidi"/>
-          <w:noProof/>
-          <w:sz w:val="24"/>
-          <w:szCs w:val="24"/>
-          <w:lang w:eastAsia="ja-JP"/>
-        </w:rPr>
-      </w:pPr>
-      <w:r>
-        <w:rPr>
-          <w:rFonts w:ascii="Calibri Light" w:hAnsi="Calibri Light"/>
-          <w:noProof/>
-        </w:rPr>
-        <w:t>Ordering ValueCells, PercentCells, FormulaCells</w:t>
-      </w:r>
-      <w:r>
-        <w:rPr>
-          <w:rFonts w:ascii="Calibri Light" w:hAnsi="Calibri Light"/>
-          <w:noProof/>
-        </w:rPr>
-        <w:tab/>
-      </w:r>
-      <w:r>
-        <w:rPr>
-          <w:rFonts w:ascii="Calibri Light" w:hAnsi="Calibri Light"/>
-          <w:noProof/>
-        </w:rPr>
-        <w:fldChar w:fldCharType="begin"/>
-      </w:r>
-      <w:r>
-        <w:rPr>
-          <w:rFonts w:ascii="Calibri Light" w:hAnsi="Calibri Light"/>
-          <w:noProof/>
-        </w:rPr>
-        <w:instrText xml:space="preserve"> PAGEREF _Toc300477600 \h </w:instrText>
-      </w:r>
-      <w:r>
-        <w:rPr>
-          <w:rFonts w:ascii="Calibri Light" w:hAnsi="Calibri Light"/>
-          <w:noProof/>
-        </w:rPr>
-      </w:r>
-      <w:r>
-        <w:rPr>
-          <w:rFonts w:ascii="Calibri Light" w:hAnsi="Calibri Light"/>
-          <w:noProof/>
-        </w:rPr>
-        <w:fldChar w:fldCharType="separate"/>
-      </w:r>
-      <w:r>
-        <w:rPr>
-          <w:rFonts w:ascii="Calibri Light" w:hAnsi="Calibri Light"/>
-          <w:noProof/>
-        </w:rPr>
-        <w:t>3</w:t>
-      </w:r>
-      <w:r>
-        <w:rPr>
-          <w:rFonts w:ascii="Calibri Light" w:hAnsi="Calibri Light"/>
-          <w:noProof/>
-        </w:rPr>
-        <w:fldChar w:fldCharType="end"/>
-      </w:r>
-    </w:p>
-    <w:p>
-      <w:pPr>
-        <w:pStyle w:val="TOC2"/>
-        <w:tabs>
-          <w:tab w:val="right" w:leader="dot" w:pos="8630"/>
-        </w:tabs>
-        <w:ind w:left="-720" w:right="-720"/>
-        <w:rPr>
-          <w:rFonts w:ascii="Calibri Light" w:eastAsiaTheme="minorEastAsia" w:hAnsi="Calibri Light" w:cstheme="minorBidi"/>
-          <w:noProof/>
-          <w:sz w:val="24"/>
-          <w:szCs w:val="24"/>
-          <w:lang w:eastAsia="ja-JP"/>
-        </w:rPr>
-      </w:pPr>
-      <w:r>
-        <w:rPr>
-          <w:rFonts w:ascii="Calibri Light" w:hAnsi="Calibri Light"/>
-          <w:noProof/>
-        </w:rPr>
-        <w:t>Rules</w:t>
-      </w:r>
-      <w:r>
-        <w:rPr>
-          <w:rFonts w:ascii="Calibri Light" w:hAnsi="Calibri Light"/>
-          <w:noProof/>
-        </w:rPr>
-        <w:tab/>
-      </w:r>
-      <w:r>
-        <w:rPr>
-          <w:rFonts w:ascii="Calibri Light" w:hAnsi="Calibri Light"/>
-          <w:noProof/>
-        </w:rPr>
-        <w:fldChar w:fldCharType="begin"/>
-      </w:r>
-      <w:r>
-        <w:rPr>
-          <w:rFonts w:ascii="Calibri Light" w:hAnsi="Calibri Light"/>
-          <w:noProof/>
-        </w:rPr>
-        <w:instrText xml:space="preserve"> PAGEREF _Toc300477601 \h </w:instrText>
-      </w:r>
-      <w:r>
-        <w:rPr>
-          <w:rFonts w:ascii="Calibri Light" w:hAnsi="Calibri Light"/>
-          <w:noProof/>
-        </w:rPr>
-      </w:r>
-      <w:r>
-        <w:rPr>
-          <w:rFonts w:ascii="Calibri Light" w:hAnsi="Calibri Light"/>
-          <w:noProof/>
-        </w:rPr>
-        <w:fldChar w:fldCharType="separate"/>
-      </w:r>
-      <w:r>
-        <w:rPr>
-          <w:rFonts w:ascii="Calibri Light" w:hAnsi="Calibri Light"/>
-          <w:noProof/>
-        </w:rPr>
-        <w:t>4</w:t>
-      </w:r>
-      <w:r>
-        <w:rPr>
-          <w:rFonts w:ascii="Calibri Light" w:hAnsi="Calibri Light"/>
-          <w:noProof/>
-        </w:rPr>
-        <w:fldChar w:fldCharType="end"/>
-      </w:r>
-    </w:p>
-    <w:p>
-      <w:pPr>
-        <w:pStyle w:val="TOC2"/>
-        <w:tabs>
-          <w:tab w:val="right" w:leader="dot" w:pos="8630"/>
-        </w:tabs>
-        <w:ind w:left="-720" w:right="-720"/>
-        <w:rPr>
-          <w:rFonts w:ascii="Calibri Light" w:eastAsiaTheme="minorEastAsia" w:hAnsi="Calibri Light" w:cstheme="minorBidi"/>
-          <w:noProof/>
-          <w:sz w:val="24"/>
-          <w:szCs w:val="24"/>
-          <w:lang w:eastAsia="ja-JP"/>
-        </w:rPr>
-      </w:pPr>
-      <w:r>
-        <w:rPr>
-          <w:rFonts w:ascii="Calibri Light" w:hAnsi="Calibri Light"/>
-          <w:noProof/>
-        </w:rPr>
-        <w:t>Checkpoints</w:t>
-      </w:r>
-      <w:r>
-        <w:rPr>
-          <w:rFonts w:ascii="Calibri Light" w:hAnsi="Calibri Light"/>
-          <w:noProof/>
-        </w:rPr>
-        <w:tab/>
-      </w:r>
-      <w:r>
-        <w:rPr>
-          <w:rFonts w:ascii="Calibri Light" w:hAnsi="Calibri Light"/>
-          <w:noProof/>
-        </w:rPr>
-        <w:fldChar w:fldCharType="begin"/>
-      </w:r>
-      <w:r>
-        <w:rPr>
-          <w:rFonts w:ascii="Calibri Light" w:hAnsi="Calibri Light"/>
-          <w:noProof/>
-        </w:rPr>
-        <w:instrText xml:space="preserve"> PAGEREF _Toc300477602 \h </w:instrText>
-      </w:r>
-      <w:r>
-        <w:rPr>
-          <w:rFonts w:ascii="Calibri Light" w:hAnsi="Calibri Light"/>
-          <w:noProof/>
-        </w:rPr>
-      </w:r>
-      <w:r>
-        <w:rPr>
-          <w:rFonts w:ascii="Calibri Light" w:hAnsi="Calibri Light"/>
-          <w:noProof/>
-        </w:rPr>
-        <w:fldChar w:fldCharType="separate"/>
-      </w:r>
-      <w:r>
-        <w:rPr>
-          <w:rFonts w:ascii="Calibri Light" w:hAnsi="Calibri Light"/>
-          <w:noProof/>
-        </w:rPr>
-        <w:t>4</w:t>
-      </w:r>
-      <w:r>
-        <w:rPr>
-          <w:rFonts w:ascii="Calibri Light" w:hAnsi="Calibri Light"/>
-          <w:noProof/>
-        </w:rPr>
-        <w:fldChar w:fldCharType="end"/>
-      </w:r>
-    </w:p>
-    <w:p>
-      <w:pPr>
-        <w:pStyle w:val="TOC2"/>
-        <w:tabs>
-          <w:tab w:val="right" w:leader="dot" w:pos="8630"/>
-        </w:tabs>
-        <w:ind w:left="-720" w:right="-720"/>
-        <w:rPr>
-          <w:rFonts w:ascii="Calibri Light" w:eastAsiaTheme="minorEastAsia" w:hAnsi="Calibri Light" w:cstheme="minorBidi"/>
-          <w:noProof/>
-          <w:sz w:val="24"/>
-          <w:szCs w:val="24"/>
-          <w:lang w:eastAsia="ja-JP"/>
-        </w:rPr>
-      </w:pPr>
-      <w:r>
-        <w:rPr>
-          <w:rFonts w:ascii="Calibri Light" w:hAnsi="Calibri Light"/>
-          <w:noProof/>
-        </w:rPr>
-        <w:t>Checkpoint 1</w:t>
-      </w:r>
-      <w:r>
-        <w:rPr>
-          <w:rFonts w:ascii="Calibri Light" w:hAnsi="Calibri Light"/>
-          <w:noProof/>
-        </w:rPr>
-        <w:tab/>
-      </w:r>
-      <w:r>
-        <w:rPr>
-          <w:rFonts w:ascii="Calibri Light" w:hAnsi="Calibri Light"/>
-          <w:noProof/>
-        </w:rPr>
-        <w:fldChar w:fldCharType="begin"/>
-      </w:r>
-      <w:r>
-        <w:rPr>
-          <w:rFonts w:ascii="Calibri Light" w:hAnsi="Calibri Light"/>
-          <w:noProof/>
-        </w:rPr>
-        <w:instrText xml:space="preserve"> PAGEREF _Toc300477603 \h </w:instrText>
-      </w:r>
-      <w:r>
-        <w:rPr>
-          <w:rFonts w:ascii="Calibri Light" w:hAnsi="Calibri Light"/>
-          <w:noProof/>
-        </w:rPr>
-      </w:r>
-      <w:r>
-        <w:rPr>
-          <w:rFonts w:ascii="Calibri Light" w:hAnsi="Calibri Light"/>
-          <w:noProof/>
-        </w:rPr>
-        <w:fldChar w:fldCharType="separate"/>
-      </w:r>
-      <w:r>
-        <w:rPr>
-          <w:rFonts w:ascii="Calibri Light" w:hAnsi="Calibri Light"/>
-          <w:noProof/>
-        </w:rPr>
-        <w:t>4</w:t>
-      </w:r>
-      <w:r>
-        <w:rPr>
-          <w:rFonts w:ascii="Calibri Light" w:hAnsi="Calibri Light"/>
-          <w:noProof/>
-        </w:rPr>
-        <w:fldChar w:fldCharType="end"/>
-      </w:r>
-    </w:p>
-    <w:p>
-      <w:pPr>
-        <w:pStyle w:val="TOC2"/>
-        <w:tabs>
-          <w:tab w:val="right" w:leader="dot" w:pos="8630"/>
-        </w:tabs>
-        <w:ind w:left="-720" w:right="-720"/>
-        <w:rPr>
-          <w:rFonts w:ascii="Calibri Light" w:eastAsiaTheme="minorEastAsia" w:hAnsi="Calibri Light" w:cstheme="minorBidi"/>
-          <w:noProof/>
-          <w:sz w:val="24"/>
-          <w:szCs w:val="24"/>
-          <w:lang w:eastAsia="ja-JP"/>
-        </w:rPr>
-      </w:pPr>
-      <w:r>
-        <w:rPr>
-          <w:rFonts w:ascii="Calibri Light" w:hAnsi="Calibri Light"/>
-          <w:noProof/>
-        </w:rPr>
-        <w:t>Final</w:t>
-      </w:r>
-      <w:r>
-        <w:rPr>
-          <w:rFonts w:ascii="Calibri Light" w:hAnsi="Calibri Light"/>
-          <w:noProof/>
-        </w:rPr>
-        <w:tab/>
-      </w:r>
-      <w:r>
-        <w:rPr>
-          <w:rFonts w:ascii="Calibri Light" w:hAnsi="Calibri Light"/>
-          <w:noProof/>
-        </w:rPr>
-        <w:fldChar w:fldCharType="begin"/>
-      </w:r>
-      <w:r>
-        <w:rPr>
-          <w:rFonts w:ascii="Calibri Light" w:hAnsi="Calibri Light"/>
-          <w:noProof/>
-        </w:rPr>
-        <w:instrText xml:space="preserve"> PAGEREF _Toc300477604 \h </w:instrText>
-      </w:r>
-      <w:r>
-        <w:rPr>
-          <w:rFonts w:ascii="Calibri Light" w:hAnsi="Calibri Light"/>
-          <w:noProof/>
-        </w:rPr>
-      </w:r>
-      <w:r>
-        <w:rPr>
-          <w:rFonts w:ascii="Calibri Light" w:hAnsi="Calibri Light"/>
-          <w:noProof/>
-        </w:rPr>
-        <w:fldChar w:fldCharType="separate"/>
-      </w:r>
-      <w:r>
-        <w:rPr>
-          <w:rFonts w:ascii="Calibri Light" w:hAnsi="Calibri Light"/>
-          <w:noProof/>
-        </w:rPr>
-        <w:t>4</w:t>
-      </w:r>
-      <w:r>
-        <w:rPr>
-          <w:rFonts w:ascii="Calibri Light" w:hAnsi="Calibri Light"/>
-          <w:noProof/>
-        </w:rPr>
-        <w:fldChar w:fldCharType="end"/>
-      </w:r>
-    </w:p>
-    <w:p>
-      <w:pPr>
-        <w:pStyle w:val="TOC3"/>
-        <w:tabs>
-          <w:tab w:val="right" w:leader="dot" w:pos="8630"/>
-        </w:tabs>
-        <w:ind w:left="-720" w:right="-720"/>
-        <w:rPr>
-          <w:rFonts w:ascii="Calibri Light" w:eastAsiaTheme="minorEastAsia" w:hAnsi="Calibri Light" w:cstheme="minorBidi"/>
-          <w:i w:val="0"/>
-          <w:noProof/>
-          <w:sz w:val="24"/>
-          <w:szCs w:val="24"/>
-          <w:lang w:eastAsia="ja-JP"/>
-        </w:rPr>
-      </w:pPr>
-      <w:r>
-        <w:rPr>
-          <w:rFonts w:ascii="Calibri Light" w:hAnsi="Calibri Light"/>
-          <w:noProof/>
-        </w:rPr>
-        <w:t>Hint</w:t>
-      </w:r>
-      <w:r>
-        <w:rPr>
-          <w:rFonts w:ascii="Calibri Light" w:hAnsi="Calibri Light"/>
-          <w:noProof/>
-        </w:rPr>
-        <w:tab/>
-      </w:r>
-      <w:r>
-        <w:rPr>
-          <w:rFonts w:ascii="Calibri Light" w:hAnsi="Calibri Light"/>
-          <w:noProof/>
-        </w:rPr>
-        <w:fldChar w:fldCharType="begin"/>
-      </w:r>
-      <w:r>
-        <w:rPr>
-          <w:rFonts w:ascii="Calibri Light" w:hAnsi="Calibri Light"/>
-          <w:noProof/>
-        </w:rPr>
-        <w:instrText xml:space="preserve"> PAGEREF _Toc300477605 \h </w:instrText>
-      </w:r>
-      <w:r>
-        <w:rPr>
-          <w:rFonts w:ascii="Calibri Light" w:hAnsi="Calibri Light"/>
-          <w:noProof/>
-        </w:rPr>
-      </w:r>
-      <w:r>
-        <w:rPr>
-          <w:rFonts w:ascii="Calibri Light" w:hAnsi="Calibri Light"/>
-          <w:noProof/>
-        </w:rPr>
-        <w:fldChar w:fldCharType="separate"/>
-      </w:r>
-      <w:r>
-        <w:rPr>
-          <w:rFonts w:ascii="Calibri Light" w:hAnsi="Calibri Light"/>
-          <w:noProof/>
-        </w:rPr>
-        <w:t>5</w:t>
-      </w:r>
-      <w:r>
-        <w:rPr>
-          <w:rFonts w:ascii="Calibri Light" w:hAnsi="Calibri Light"/>
-          <w:noProof/>
-        </w:rPr>
-        <w:fldChar w:fldCharType="end"/>
-      </w:r>
-    </w:p>
-    <w:p>
-      <w:pPr>
-        <w:pStyle w:val="TOC2"/>
-        <w:tabs>
-          <w:tab w:val="right" w:leader="dot" w:pos="8630"/>
-        </w:tabs>
-        <w:ind w:left="-720" w:right="-720"/>
-        <w:rPr>
-          <w:rFonts w:ascii="Calibri Light" w:eastAsiaTheme="minorEastAsia" w:hAnsi="Calibri Light" w:cstheme="minorBidi"/>
-          <w:noProof/>
-          <w:sz w:val="24"/>
-          <w:szCs w:val="24"/>
-          <w:lang w:eastAsia="ja-JP"/>
-        </w:rPr>
-      </w:pPr>
-      <w:r>
-        <w:rPr>
-          <w:rFonts w:ascii="Calibri Light" w:hAnsi="Calibri Light"/>
-          <w:noProof/>
-        </w:rPr>
-        <w:t>Extra Credit</w:t>
-      </w:r>
-      <w:r>
-        <w:rPr>
-          <w:rFonts w:ascii="Calibri Light" w:hAnsi="Calibri Light"/>
-          <w:noProof/>
-        </w:rPr>
-        <w:tab/>
-      </w:r>
-      <w:r>
-        <w:rPr>
-          <w:rFonts w:ascii="Calibri Light" w:hAnsi="Calibri Light"/>
-          <w:noProof/>
-        </w:rPr>
-        <w:fldChar w:fldCharType="begin"/>
-      </w:r>
-      <w:r>
-        <w:rPr>
-          <w:rFonts w:ascii="Calibri Light" w:hAnsi="Calibri Light"/>
-          <w:noProof/>
-        </w:rPr>
-        <w:instrText xml:space="preserve"> PAGEREF _Toc300477606 \h </w:instrText>
-      </w:r>
-      <w:r>
-        <w:rPr>
-          <w:rFonts w:ascii="Calibri Light" w:hAnsi="Calibri Light"/>
-          <w:noProof/>
-        </w:rPr>
-      </w:r>
-      <w:r>
-        <w:rPr>
-          <w:rFonts w:ascii="Calibri Light" w:hAnsi="Calibri Light"/>
-          <w:noProof/>
-        </w:rPr>
-        <w:fldChar w:fldCharType="separate"/>
-      </w:r>
-      <w:r>
-        <w:rPr>
-          <w:rFonts w:ascii="Calibri Light" w:hAnsi="Calibri Light"/>
-          <w:noProof/>
-        </w:rPr>
-        <w:t>5</w:t>
-      </w:r>
-      <w:r>
-        <w:rPr>
-          <w:rFonts w:ascii="Calibri Light" w:hAnsi="Calibri Light"/>
-          <w:noProof/>
-        </w:rPr>
-        <w:fldChar w:fldCharType="end"/>
-      </w:r>
-    </w:p>
-    <w:p>
-      <w:pPr>
-        <w:pStyle w:val="TOC2"/>
-        <w:tabs>
-          <w:tab w:val="right" w:leader="dot" w:pos="8630"/>
-        </w:tabs>
-        <w:ind w:left="-720" w:right="-720"/>
-        <w:rPr>
-          <w:rFonts w:ascii="Calibri Light" w:eastAsiaTheme="minorEastAsia" w:hAnsi="Calibri Light" w:cstheme="minorBidi"/>
-          <w:noProof/>
-          <w:sz w:val="24"/>
-          <w:szCs w:val="24"/>
-          <w:lang w:eastAsia="ja-JP"/>
-        </w:rPr>
-      </w:pPr>
-      <w:r>
-        <w:rPr>
-          <w:rFonts w:ascii="Calibri Light" w:hAnsi="Calibri Light"/>
-          <w:noProof/>
-        </w:rPr>
-        <w:t>Heterogeneous sorting – 3 points</w:t>
-      </w:r>
-      <w:r>
-        <w:rPr>
-          <w:rFonts w:ascii="Calibri Light" w:hAnsi="Calibri Light"/>
-          <w:noProof/>
-        </w:rPr>
-        <w:tab/>
-      </w:r>
-      <w:r>
-        <w:rPr>
-          <w:rFonts w:ascii="Calibri Light" w:hAnsi="Calibri Light"/>
-          <w:noProof/>
-        </w:rPr>
-        <w:fldChar w:fldCharType="begin"/>
-      </w:r>
-      <w:r>
-        <w:rPr>
-          <w:rFonts w:ascii="Calibri Light" w:hAnsi="Calibri Light"/>
-          <w:noProof/>
-        </w:rPr>
-        <w:instrText xml:space="preserve"> PAGEREF _Toc300477607 \h </w:instrText>
-      </w:r>
-      <w:r>
-        <w:rPr>
-          <w:rFonts w:ascii="Calibri Light" w:hAnsi="Calibri Light"/>
-          <w:noProof/>
-        </w:rPr>
-      </w:r>
-      <w:r>
-        <w:rPr>
-          <w:rFonts w:ascii="Calibri Light" w:hAnsi="Calibri Light"/>
-          <w:noProof/>
-        </w:rPr>
-        <w:fldChar w:fldCharType="separate"/>
-      </w:r>
-      <w:r>
-        <w:rPr>
-          <w:rFonts w:ascii="Calibri Light" w:hAnsi="Calibri Light"/>
-          <w:noProof/>
-        </w:rPr>
-        <w:t>5</w:t>
-      </w:r>
-      <w:r>
-        <w:rPr>
-          <w:rFonts w:ascii="Calibri Light" w:hAnsi="Calibri Light"/>
-          <w:noProof/>
-        </w:rPr>
-        <w:fldChar w:fldCharType="end"/>
-      </w:r>
-    </w:p>
-    <w:p>
-      <w:pPr>
-        <w:pStyle w:val="TOC1"/>
-        <w:tabs>
-          <w:tab w:val="right" w:leader="dot" w:pos="8630"/>
-        </w:tabs>
-        <w:ind w:left="-720" w:right="-720"/>
-        <w:rPr>
-          <w:rFonts w:ascii="Calibri Light" w:eastAsiaTheme="minorEastAsia" w:hAnsi="Calibri Light" w:cstheme="minorBidi"/>
-          <w:b w:val="0"/>
-          <w:noProof/>
-          <w:color w:val="auto"/>
-          <w:sz w:val="24"/>
-          <w:lang w:eastAsia="ja-JP"/>
-        </w:rPr>
-      </w:pPr>
-      <w:r>
-        <w:rPr>
-          <w:rFonts w:ascii="Calibri Light" w:hAnsi="Calibri Light"/>
-          <w:b w:val="0"/>
-          <w:noProof/>
-        </w:rPr>
-        <w:t>Rubric</w:t>
-      </w:r>
-      <w:r>
-        <w:rPr>
-          <w:rFonts w:ascii="Calibri Light" w:hAnsi="Calibri Light"/>
-          <w:b w:val="0"/>
-          <w:noProof/>
-        </w:rPr>
-        <w:tab/>
-      </w:r>
-      <w:r>
-        <w:rPr>
-          <w:rFonts w:ascii="Calibri Light" w:hAnsi="Calibri Light"/>
-          <w:b w:val="0"/>
-          <w:noProof/>
-        </w:rPr>
-        <w:fldChar w:fldCharType="begin"/>
-      </w:r>
-      <w:r>
-        <w:rPr>
-          <w:rFonts w:ascii="Calibri Light" w:hAnsi="Calibri Light"/>
-          <w:b w:val="0"/>
-          <w:noProof/>
-        </w:rPr>
-        <w:instrText xml:space="preserve"> PAGEREF _Toc300477608 \h </w:instrText>
-      </w:r>
-      <w:r>
-        <w:rPr>
-          <w:rFonts w:ascii="Calibri Light" w:hAnsi="Calibri Light"/>
-          <w:b w:val="0"/>
-          <w:noProof/>
-        </w:rPr>
-      </w:r>
-      <w:r>
-        <w:rPr>
-          <w:rFonts w:ascii="Calibri Light" w:hAnsi="Calibri Light"/>
-          <w:b w:val="0"/>
-          <w:noProof/>
-        </w:rPr>
-        <w:fldChar w:fldCharType="separate"/>
-      </w:r>
-      <w:r>
-        <w:rPr>
-          <w:rFonts w:ascii="Calibri Light" w:hAnsi="Calibri Light"/>
-          <w:b w:val="0"/>
-          <w:noProof/>
-        </w:rPr>
-        <w:t>5</w:t>
-      </w:r>
-      <w:r>
-        <w:rPr>
-          <w:rFonts w:ascii="Calibri Light" w:hAnsi="Calibri Light"/>
-          <w:b w:val="0"/>
-          <w:noProof/>
-        </w:rPr>
-        <w:fldChar w:fldCharType="end"/>
-      </w:r>
-    </w:p>
-    <w:p>
-      <w:pPr>
-        <w:ind w:left="-720" w:right="-720"/>
-      </w:pPr>
-      <w:r>
-        <w:fldChar w:fldCharType="end"/>
-      </w:r>
-    </w:p>
     <w:p>
       <w:pPr>
         <w:pStyle w:val="Heading2"/>
@@ -1064,6 +9,14 @@
       </w:pPr>
       <w:bookmarkStart w:id="0" w:name="_Toc295825176"/>
       <w:bookmarkStart w:id="1" w:name="_Toc300477595"/>
+    </w:p>
+    <w:p>
+      <w:pPr>
+        <w:pStyle w:val="Heading2"/>
+        <w:ind w:left="-720" w:right="-720"/>
+      </w:pPr>
+      <w:bookmarkStart w:id="2" w:name="_GoBack"/>
+      <w:bookmarkEnd w:id="2"/>
       <w:r>
         <w:t>Introduction</w:t>
       </w:r>
@@ -1092,19 +45,19 @@
         <w:pStyle w:val="Heading2"/>
         <w:ind w:left="-720" w:right="-720"/>
       </w:pPr>
-      <w:bookmarkStart w:id="2" w:name="_Toc295825177"/>
+      <w:bookmarkStart w:id="3" w:name="_Toc295825177"/>
     </w:p>
     <w:p>
       <w:pPr>
         <w:pStyle w:val="Heading2"/>
         <w:ind w:left="-720" w:right="-720"/>
       </w:pPr>
-      <w:bookmarkStart w:id="3" w:name="_Toc300477596"/>
+      <w:bookmarkStart w:id="4" w:name="_Toc300477596"/>
       <w:r>
         <w:t>Getting Started</w:t>
       </w:r>
-      <w:bookmarkEnd w:id="2"/>
       <w:bookmarkEnd w:id="3"/>
+      <w:bookmarkEnd w:id="4"/>
     </w:p>
     <w:p>
       <w:pPr>
@@ -1112,15 +65,7 @@
         <w:jc w:val="both"/>
       </w:pPr>
       <w:r>
-        <w:t xml:space="preserve">You must incorporate the new </w:t>
-      </w:r>
-      <w:proofErr w:type="spellStart"/>
-      <w:r>
-        <w:t>TextExcel</w:t>
-      </w:r>
-      <w:proofErr w:type="spellEnd"/>
-      <w:r>
-        <w:t xml:space="preserve"> C tests into your project.</w:t>
+        <w:t>You must incorporate the new TextExcel C tests into your project.</w:t>
       </w:r>
       <w:r>
         <w:rPr>
@@ -1129,15 +74,7 @@
         <w:t xml:space="preserve">  </w:t>
       </w:r>
       <w:r>
-        <w:t xml:space="preserve">Start with the </w:t>
-      </w:r>
-      <w:proofErr w:type="spellStart"/>
-      <w:r>
-        <w:t>TextExcel_B</w:t>
-      </w:r>
-      <w:proofErr w:type="spellEnd"/>
-      <w:r>
-        <w:t xml:space="preserve"> you recently submitted.  Then just grab </w:t>
+        <w:t xml:space="preserve">Start with the TextExcel_B you recently submitted.  Then just grab </w:t>
       </w:r>
       <w:r>
         <w:rPr>
@@ -1160,13 +97,13 @@
         <w:pStyle w:val="Heading2"/>
         <w:ind w:left="-720" w:right="-720"/>
       </w:pPr>
-      <w:bookmarkStart w:id="4" w:name="_Toc295825178"/>
-      <w:bookmarkStart w:id="5" w:name="_Toc300477597"/>
+      <w:bookmarkStart w:id="5" w:name="_Toc295825178"/>
+      <w:bookmarkStart w:id="6" w:name="_Toc300477597"/>
       <w:r>
         <w:t>Tests</w:t>
       </w:r>
-      <w:bookmarkEnd w:id="4"/>
       <w:bookmarkEnd w:id="5"/>
+      <w:bookmarkEnd w:id="6"/>
     </w:p>
     <w:p>
       <w:pPr>
@@ -1180,16 +117,11 @@
         <w:t>_Checkpoint1</w:t>
       </w:r>
       <w:r>
-        <w:t xml:space="preserve"> and </w:t>
-      </w:r>
-      <w:proofErr w:type="spellStart"/>
-      <w:r>
-        <w:t>C</w:t>
+        <w:t xml:space="preserve"> and C</w:t>
       </w:r>
       <w:r>
         <w:t>_Final</w:t>
       </w:r>
-      <w:proofErr w:type="spellEnd"/>
       <w:r>
         <w:t>.  C</w:t>
       </w:r>
@@ -1203,16 +135,11 @@
         <w:t>_Checkpoint1</w:t>
       </w:r>
       <w:r>
-        <w:t xml:space="preserve"> and </w:t>
-      </w:r>
-      <w:proofErr w:type="spellStart"/>
-      <w:r>
-        <w:t>C</w:t>
+        <w:t xml:space="preserve"> and C</w:t>
       </w:r>
       <w:r>
         <w:t>_Final</w:t>
       </w:r>
-      <w:proofErr w:type="spellEnd"/>
       <w:r>
         <w:t xml:space="preserve"> must pass for your final submission.  Of course, all the “A_” and “B_” tests must continue to pass for all your C submissions.</w:t>
       </w:r>
@@ -1235,19 +162,19 @@
           <w:sz w:val="28"/>
         </w:rPr>
       </w:pPr>
-      <w:bookmarkStart w:id="6" w:name="_Toc295825179"/>
+      <w:bookmarkStart w:id="7" w:name="_Toc295825179"/>
     </w:p>
     <w:p>
       <w:pPr>
         <w:pStyle w:val="Heading2"/>
         <w:ind w:left="-720" w:right="-720"/>
       </w:pPr>
-      <w:bookmarkStart w:id="7" w:name="_Toc300477598"/>
+      <w:bookmarkStart w:id="8" w:name="_Toc300477598"/>
       <w:r>
         <w:t>Sorting</w:t>
       </w:r>
-      <w:bookmarkEnd w:id="6"/>
       <w:bookmarkEnd w:id="7"/>
+      <w:bookmarkEnd w:id="8"/>
     </w:p>
     <w:p>
       <w:pPr>
@@ -1255,11 +182,7 @@
         <w:jc w:val="both"/>
       </w:pPr>
       <w:r>
-        <w:t xml:space="preserve">You will be adding two new commands to your spreadsheet program: </w:t>
-      </w:r>
-      <w:proofErr w:type="spellStart"/>
-      <w:r>
-        <w:t>sort</w:t>
+        <w:t>You will be adding two new commands to your spreadsheet program: sort</w:t>
       </w:r>
       <w:r>
         <w:rPr>
@@ -1267,7 +190,6 @@
         </w:rPr>
         <w:t>a</w:t>
       </w:r>
-      <w:proofErr w:type="spellEnd"/>
       <w:r>
         <w:t xml:space="preserve">, which sorts a rectangular region of cells in </w:t>
       </w:r>
@@ -1278,11 +200,7 @@
         <w:t>a</w:t>
       </w:r>
       <w:r>
-        <w:t xml:space="preserve">scending order, and </w:t>
-      </w:r>
-      <w:proofErr w:type="spellStart"/>
-      <w:r>
-        <w:t>sort</w:t>
+        <w:t>scending order, and sort</w:t>
       </w:r>
       <w:r>
         <w:rPr>
@@ -1290,7 +208,6 @@
         </w:rPr>
         <w:t>d</w:t>
       </w:r>
-      <w:proofErr w:type="spellEnd"/>
       <w:r>
         <w:t xml:space="preserve">, which sorts a rectangular region of cells in </w:t>
       </w:r>
@@ -1301,15 +218,7 @@
         <w:t>d</w:t>
       </w:r>
       <w:r>
-        <w:t xml:space="preserve">escending order.  Like all of your other commands, these commands will be interpreted in your </w:t>
-      </w:r>
-      <w:proofErr w:type="spellStart"/>
-      <w:r>
-        <w:t>processCommand</w:t>
-      </w:r>
-      <w:proofErr w:type="spellEnd"/>
-      <w:r>
-        <w:t>() method.  They will have the following syntax:</w:t>
+        <w:t>escending order.  Like all of your other commands, these commands will be interpreted in your processCommand() method.  They will have the following syntax:</w:t>
       </w:r>
     </w:p>
     <w:p>
@@ -1347,7 +256,6 @@
               </w:rPr>
             </w:pPr>
             <w:r>
-              <w:lastRenderedPageBreak/>
               <w:br w:type="page"/>
             </w:r>
             <w:r>
@@ -1408,21 +316,8 @@
             <w:tcW w:w="1908" w:type="dxa"/>
           </w:tcPr>
           <w:p>
-            <w:proofErr w:type="spellStart"/>
             <w:r>
-              <w:t>sorta</w:t>
-            </w:r>
-            <w:proofErr w:type="spellEnd"/>
-            <w:r>
-              <w:t xml:space="preserve"> &lt;</w:t>
-            </w:r>
-            <w:proofErr w:type="spellStart"/>
-            <w:r>
-              <w:t>cell_range</w:t>
-            </w:r>
-            <w:proofErr w:type="spellEnd"/>
-            <w:r>
-              <w:t>&gt;</w:t>
+              <w:t>sorta &lt;cell_range&gt;</w:t>
             </w:r>
           </w:p>
         </w:tc>
@@ -1431,13 +326,8 @@
             <w:tcW w:w="1800" w:type="dxa"/>
           </w:tcPr>
           <w:p>
-            <w:proofErr w:type="spellStart"/>
             <w:r>
-              <w:t>sorta</w:t>
-            </w:r>
-            <w:proofErr w:type="spellEnd"/>
-            <w:r>
-              <w:t xml:space="preserve"> J10-L19</w:t>
+              <w:t>sorta J10-L19</w:t>
             </w:r>
           </w:p>
         </w:tc>
@@ -1473,21 +363,8 @@
             <w:tcW w:w="1908" w:type="dxa"/>
           </w:tcPr>
           <w:p>
-            <w:proofErr w:type="spellStart"/>
             <w:r>
-              <w:t>sortd</w:t>
-            </w:r>
-            <w:proofErr w:type="spellEnd"/>
-            <w:r>
-              <w:t xml:space="preserve"> &lt;</w:t>
-            </w:r>
-            <w:proofErr w:type="spellStart"/>
-            <w:r>
-              <w:t>cell_range</w:t>
-            </w:r>
-            <w:proofErr w:type="spellEnd"/>
-            <w:r>
-              <w:t>&gt;</w:t>
+              <w:t>sortd &lt;cell_range&gt;</w:t>
             </w:r>
           </w:p>
         </w:tc>
@@ -1496,13 +373,8 @@
             <w:tcW w:w="1800" w:type="dxa"/>
           </w:tcPr>
           <w:p>
-            <w:proofErr w:type="spellStart"/>
             <w:r>
-              <w:t>sortd</w:t>
-            </w:r>
-            <w:proofErr w:type="spellEnd"/>
-            <w:r>
-              <w:t xml:space="preserve"> D6-K20</w:t>
+              <w:t>sortd D6-K20</w:t>
             </w:r>
           </w:p>
         </w:tc>
@@ -1512,15 +384,7 @@
           </w:tcPr>
           <w:p>
             <w:r>
-              <w:t xml:space="preserve">The same as </w:t>
-            </w:r>
-            <w:proofErr w:type="spellStart"/>
-            <w:r>
-              <w:t>sorta</w:t>
-            </w:r>
-            <w:proofErr w:type="spellEnd"/>
-            <w:r>
-              <w:t>, except in reverse: the cells are sorted in descending order.</w:t>
+              <w:t>The same as sorta, except in reverse: the cells are sorted in descending order.</w:t>
             </w:r>
           </w:p>
           <w:p>
@@ -1558,7 +422,11 @@
         <w:t>cell range</w:t>
       </w:r>
       <w:r>
-        <w:t xml:space="preserve">, which has the same meaning as the cell range included in the AVG and SUM methods of formulas.  As shown above, a cell range contains two cell names, separated with a dash (‘-‘).  The two cells identify opposite corners of a rectangle.  The first cell will always be the upper-left corner, and the second cell will always be the lower-right corner. </w:t>
+        <w:t xml:space="preserve">, which has the same meaning as the cell range included in the AVG and SUM methods of formulas.  As shown above, a cell range contains two cell names, separated with a dash (‘-‘).  The two cells identify opposite </w:t>
+      </w:r>
+      <w:r>
+        <w:lastRenderedPageBreak/>
+        <w:t xml:space="preserve">corners of a rectangle.  The first cell will always be the upper-left corner, and the second cell will always be the lower-right corner. </w:t>
       </w:r>
     </w:p>
     <w:p>
@@ -2246,19 +1114,11 @@
       <w:r>
         <w:t xml:space="preserve">In the above example, after the command </w:t>
       </w:r>
-      <w:proofErr w:type="spellStart"/>
-      <w:r>
-        <w:rPr>
-          <w:rFonts w:ascii="Courier New" w:hAnsi="Courier New" w:cs="Courier New"/>
-        </w:rPr>
-        <w:t>sorta</w:t>
-      </w:r>
-      <w:proofErr w:type="spellEnd"/>
-      <w:r>
-        <w:rPr>
-          <w:rFonts w:ascii="Courier New" w:hAnsi="Courier New" w:cs="Courier New"/>
-        </w:rPr>
-        <w:t xml:space="preserve"> B5-E7</w:t>
+      <w:r>
+        <w:rPr>
+          <w:rFonts w:ascii="Courier New" w:hAnsi="Courier New" w:cs="Courier New"/>
+        </w:rPr>
+        <w:t>sorta B5-E7</w:t>
       </w:r>
       <w:r>
         <w:t xml:space="preserve"> is sent, the spreadsheet then looks like this:</w:t>
@@ -2915,7 +1775,6 @@
       <w:r>
         <w:t xml:space="preserve">If, instead, the command </w:t>
       </w:r>
-      <w:proofErr w:type="spellStart"/>
       <w:r>
         <w:rPr>
           <w:rFonts w:ascii="Courier New" w:hAnsi="Courier New" w:cs="Courier New"/>
@@ -2928,7 +1787,6 @@
         </w:rPr>
         <w:t>d</w:t>
       </w:r>
-      <w:proofErr w:type="spellEnd"/>
       <w:r>
         <w:rPr>
           <w:rFonts w:ascii="Courier New" w:hAnsi="Courier New" w:cs="Courier New"/>
@@ -3145,7 +2003,6 @@
           <w:sz w:val="20"/>
           <w:szCs w:val="20"/>
         </w:rPr>
-        <w:lastRenderedPageBreak/>
         <w:t>4  |          |          |          |</w:t>
       </w:r>
       <w:r>
@@ -3620,15 +2477,7 @@
         <w:t>only</w:t>
       </w:r>
       <w:r>
-        <w:t xml:space="preserve"> </w:t>
-      </w:r>
-      <w:proofErr w:type="spellStart"/>
-      <w:r>
-        <w:t>TextCells</w:t>
-      </w:r>
-      <w:proofErr w:type="spellEnd"/>
-      <w:r>
-        <w:t xml:space="preserve"> OR </w:t>
+        <w:t xml:space="preserve"> TextCells OR </w:t>
       </w:r>
       <w:r>
         <w:rPr>
@@ -3637,39 +2486,7 @@
         <w:t>only</w:t>
       </w:r>
       <w:r>
-        <w:t xml:space="preserve"> </w:t>
-      </w:r>
-      <w:proofErr w:type="spellStart"/>
-      <w:r>
-        <w:t>RealCells</w:t>
-      </w:r>
-      <w:proofErr w:type="spellEnd"/>
-      <w:r>
-        <w:t xml:space="preserve"> (i.e., a mixture of </w:t>
-      </w:r>
-      <w:proofErr w:type="spellStart"/>
-      <w:r>
-        <w:t>ValueCell</w:t>
-      </w:r>
-      <w:proofErr w:type="spellEnd"/>
-      <w:r>
-        <w:t xml:space="preserve">, </w:t>
-      </w:r>
-      <w:proofErr w:type="spellStart"/>
-      <w:r>
-        <w:t>PercentCell</w:t>
-      </w:r>
-      <w:proofErr w:type="spellEnd"/>
-      <w:r>
-        <w:t xml:space="preserve">, and </w:t>
-      </w:r>
-      <w:proofErr w:type="spellStart"/>
-      <w:r>
-        <w:t>FormulaCell</w:t>
-      </w:r>
-      <w:proofErr w:type="spellEnd"/>
-      <w:r>
-        <w:t xml:space="preserve">).  You will not be asked to sort a mixture of text </w:t>
+        <w:t xml:space="preserve"> RealCells (i.e., a mixture of ValueCell, PercentCell, and FormulaCell).  You will not be asked to sort a mixture of text </w:t>
       </w:r>
       <w:r>
         <w:rPr>
@@ -3678,15 +2495,7 @@
         <w:t>and</w:t>
       </w:r>
       <w:r>
-        <w:t xml:space="preserve"> real cells, and you will not be asked to sort a region of cells containing an </w:t>
-      </w:r>
-      <w:proofErr w:type="spellStart"/>
-      <w:r>
-        <w:t>EmptyCell</w:t>
-      </w:r>
-      <w:proofErr w:type="spellEnd"/>
-      <w:r>
-        <w:t xml:space="preserve"> (unless you attempt the extra credit).</w:t>
+        <w:t xml:space="preserve"> real cells, and you will not be asked to sort a region of cells containing an EmptyCell (unless you attempt the extra credit).</w:t>
       </w:r>
     </w:p>
     <w:p>
@@ -3699,18 +2508,13 @@
         <w:pStyle w:val="Heading2"/>
         <w:ind w:left="-720" w:right="-720"/>
       </w:pPr>
-      <w:bookmarkStart w:id="8" w:name="_Toc295825180"/>
-      <w:bookmarkStart w:id="9" w:name="_Toc300477599"/>
-      <w:r>
-        <w:t xml:space="preserve">Ordering </w:t>
-      </w:r>
-      <w:proofErr w:type="spellStart"/>
-      <w:r>
-        <w:t>TextCells</w:t>
-      </w:r>
-      <w:bookmarkEnd w:id="8"/>
+      <w:bookmarkStart w:id="9" w:name="_Toc295825180"/>
+      <w:bookmarkStart w:id="10" w:name="_Toc300477599"/>
+      <w:r>
+        <w:t>Ordering TextCells</w:t>
+      </w:r>
       <w:bookmarkEnd w:id="9"/>
-      <w:proofErr w:type="spellEnd"/>
+      <w:bookmarkEnd w:id="10"/>
     </w:p>
     <w:p>
       <w:pPr>
@@ -3718,31 +2522,7 @@
         <w:jc w:val="both"/>
       </w:pPr>
       <w:r>
-        <w:t xml:space="preserve">When sorting </w:t>
-      </w:r>
-      <w:proofErr w:type="spellStart"/>
-      <w:r>
-        <w:t>TextCells</w:t>
-      </w:r>
-      <w:proofErr w:type="spellEnd"/>
-      <w:r>
-        <w:t xml:space="preserve">, you will order the cells in lexicographic (alphabetic) order of the String returned by their </w:t>
-      </w:r>
-      <w:proofErr w:type="spellStart"/>
-      <w:r>
-        <w:t>fullCellText</w:t>
-      </w:r>
-      <w:proofErr w:type="spellEnd"/>
-      <w:r>
-        <w:t xml:space="preserve">().  You should rely on the String </w:t>
-      </w:r>
-      <w:proofErr w:type="spellStart"/>
-      <w:r>
-        <w:t>compareTo</w:t>
-      </w:r>
-      <w:proofErr w:type="spellEnd"/>
-      <w:r>
-        <w:t>() method to determine this order.  Bing it!</w:t>
+        <w:t>When sorting TextCells, you will order the cells in lexicographic (alphabetic) order of the String returned by their fullCellText().  You should rely on the String compareTo() method to determine this order.  Bing it!</w:t>
       </w:r>
     </w:p>
     <w:p>
@@ -3756,57 +2536,20 @@
         <w:pStyle w:val="Heading2"/>
         <w:ind w:left="-720" w:right="-720"/>
       </w:pPr>
-      <w:bookmarkStart w:id="10" w:name="_Toc295825181"/>
-      <w:bookmarkStart w:id="11" w:name="_Toc300477600"/>
-      <w:r>
-        <w:t xml:space="preserve">Ordering </w:t>
-      </w:r>
-      <w:proofErr w:type="spellStart"/>
-      <w:r>
-        <w:t>ValueCells</w:t>
-      </w:r>
-      <w:proofErr w:type="spellEnd"/>
-      <w:r>
-        <w:t xml:space="preserve">, </w:t>
-      </w:r>
-      <w:proofErr w:type="spellStart"/>
-      <w:r>
-        <w:t>PercentCells</w:t>
-      </w:r>
-      <w:proofErr w:type="spellEnd"/>
-      <w:r>
-        <w:t xml:space="preserve">, </w:t>
-      </w:r>
-      <w:proofErr w:type="spellStart"/>
-      <w:r>
-        <w:t>FormulaCells</w:t>
-      </w:r>
-      <w:bookmarkEnd w:id="10"/>
+      <w:bookmarkStart w:id="11" w:name="_Toc295825181"/>
+      <w:bookmarkStart w:id="12" w:name="_Toc300477600"/>
+      <w:r>
+        <w:t>Ordering ValueCells, PercentCells, FormulaCells</w:t>
+      </w:r>
       <w:bookmarkEnd w:id="11"/>
-      <w:proofErr w:type="spellEnd"/>
-    </w:p>
-    <w:p>
-      <w:pPr>
-        <w:ind w:left="-720" w:right="-720"/>
-      </w:pPr>
-      <w:r>
-        <w:t xml:space="preserve">When sorting </w:t>
-      </w:r>
-      <w:proofErr w:type="spellStart"/>
-      <w:r>
-        <w:t>RealCells</w:t>
-      </w:r>
-      <w:proofErr w:type="spellEnd"/>
-      <w:r>
-        <w:t xml:space="preserve">, you will order the cells numerically based on what they return in their </w:t>
-      </w:r>
-      <w:proofErr w:type="spellStart"/>
-      <w:r>
-        <w:t>getDoubleValue</w:t>
-      </w:r>
-      <w:proofErr w:type="spellEnd"/>
-      <w:r>
-        <w:t xml:space="preserve"> method.  Thus, if a user enters the following commands:</w:t>
+      <w:bookmarkEnd w:id="12"/>
+    </w:p>
+    <w:p>
+      <w:pPr>
+        <w:ind w:left="-720" w:right="-720"/>
+      </w:pPr>
+      <w:r>
+        <w:t>When sorting RealCells, you will order the cells numerically based on what they return in their getDoubleValue method.  Thus, if a user enters the following commands:</w:t>
       </w:r>
     </w:p>
     <w:p>
@@ -3863,19 +2606,11 @@
           <w:rFonts w:ascii="Courier New" w:hAnsi="Courier New" w:cs="Courier New"/>
         </w:rPr>
       </w:pPr>
-      <w:proofErr w:type="spellStart"/>
-      <w:r>
-        <w:rPr>
-          <w:rFonts w:ascii="Courier New" w:hAnsi="Courier New" w:cs="Courier New"/>
-        </w:rPr>
-        <w:t>sorta</w:t>
-      </w:r>
-      <w:proofErr w:type="spellEnd"/>
-      <w:r>
-        <w:rPr>
-          <w:rFonts w:ascii="Courier New" w:hAnsi="Courier New" w:cs="Courier New"/>
-        </w:rPr>
-        <w:t xml:space="preserve"> A20-C20</w:t>
+      <w:r>
+        <w:rPr>
+          <w:rFonts w:ascii="Courier New" w:hAnsi="Courier New" w:cs="Courier New"/>
+        </w:rPr>
+        <w:t>sorta A20-C20</w:t>
       </w:r>
     </w:p>
     <w:p>
@@ -3892,31 +2627,7 @@
         <w:jc w:val="both"/>
       </w:pPr>
       <w:r>
-        <w:t xml:space="preserve">then A20 is now the </w:t>
-      </w:r>
-      <w:proofErr w:type="spellStart"/>
-      <w:r>
-        <w:t>PercentCell</w:t>
-      </w:r>
-      <w:proofErr w:type="spellEnd"/>
-      <w:r>
-        <w:t xml:space="preserve"> of 50% (because its double value is 0.5, which is the smallest), and B20 is now the </w:t>
-      </w:r>
-      <w:proofErr w:type="spellStart"/>
-      <w:r>
-        <w:t>FormulaCell</w:t>
-      </w:r>
-      <w:proofErr w:type="spellEnd"/>
-      <w:r>
-        <w:t xml:space="preserve"> (because its double value is 27, the next largest), and C20 is the </w:t>
-      </w:r>
-      <w:proofErr w:type="spellStart"/>
-      <w:r>
-        <w:t>ValueCell</w:t>
-      </w:r>
-      <w:proofErr w:type="spellEnd"/>
-      <w:r>
-        <w:t xml:space="preserve"> of 30 (because its double value is the largest).</w:t>
+        <w:t>then A20 is now the PercentCell of 50% (because its double value is 0.5, which is the smallest), and B20 is now the FormulaCell (because its double value is 27, the next largest), and C20 is the ValueCell of 30 (because its double value is the largest).</w:t>
       </w:r>
     </w:p>
     <w:p>
@@ -3930,15 +2641,7 @@
         <w:jc w:val="both"/>
       </w:pPr>
       <w:r>
-        <w:t xml:space="preserve">Note: You may assume that we will not ask you to sort </w:t>
-      </w:r>
-      <w:proofErr w:type="spellStart"/>
-      <w:r>
-        <w:t>FormulaCells</w:t>
-      </w:r>
-      <w:proofErr w:type="spellEnd"/>
-      <w:r>
-        <w:t xml:space="preserve"> that refer to other cells (i.e., no arithmetic formulas with cell references, and no method formulas).</w:t>
+        <w:t>Note: You may assume that we will not ask you to sort FormulaCells that refer to other cells (i.e., no arithmetic formulas with cell references, and no method formulas).</w:t>
       </w:r>
     </w:p>
     <w:p>
@@ -3946,8 +2649,8 @@
         <w:pStyle w:val="Heading2"/>
         <w:ind w:left="-720" w:right="-720"/>
       </w:pPr>
-      <w:bookmarkStart w:id="12" w:name="_Toc295825182"/>
-      <w:bookmarkStart w:id="13" w:name="_Toc300477601"/>
+      <w:bookmarkStart w:id="13" w:name="_Toc295825182"/>
+      <w:bookmarkStart w:id="14" w:name="_Toc300477601"/>
     </w:p>
     <w:p/>
     <w:p>
@@ -3958,8 +2661,8 @@
       <w:r>
         <w:t>Rules</w:t>
       </w:r>
-      <w:bookmarkEnd w:id="12"/>
       <w:bookmarkEnd w:id="13"/>
+      <w:bookmarkEnd w:id="14"/>
     </w:p>
     <w:p>
       <w:pPr>
@@ -3977,23 +2680,7 @@
         <w:t>not</w:t>
       </w:r>
       <w:r>
-        <w:t xml:space="preserve"> use existing sorting support such as </w:t>
-      </w:r>
-      <w:proofErr w:type="spellStart"/>
-      <w:r>
-        <w:t>Collections.sort</w:t>
-      </w:r>
-      <w:proofErr w:type="spellEnd"/>
-      <w:r>
-        <w:t xml:space="preserve">() or </w:t>
-      </w:r>
-      <w:proofErr w:type="spellStart"/>
-      <w:r>
-        <w:t>Arrays.sort</w:t>
-      </w:r>
-      <w:proofErr w:type="spellEnd"/>
-      <w:r>
-        <w:t>()– you must write your own sort logic.  There are sorting algorithms in Chapter 13 of the book, and in the slides we went over in class.  Pick your favorite algorithm and implement it!  If you are ever unsure about whether a library or method is allowed to be used for the project, ask one of the instructors.</w:t>
+        <w:t xml:space="preserve"> use existing sorting support such as Collections.sort() or Arrays.sort()– you must write your own sort logic.  There are sorting algorithms in Chapter 13 of the book, and in the slides we went over in class.  Pick your favorite algorithm and implement it!  If you are ever unsure about whether a library or method is allowed to be used for the project, ask one of the instructors.</w:t>
       </w:r>
     </w:p>
     <w:p>
@@ -4002,19 +2689,19 @@
         <w:ind w:left="-720" w:right="-720"/>
         <w:jc w:val="left"/>
       </w:pPr>
-      <w:bookmarkStart w:id="14" w:name="_Toc295825183"/>
+      <w:bookmarkStart w:id="15" w:name="_Toc295825183"/>
     </w:p>
     <w:p>
       <w:pPr>
         <w:pStyle w:val="Heading2"/>
         <w:ind w:left="-720" w:right="-720"/>
       </w:pPr>
-      <w:bookmarkStart w:id="15" w:name="_Toc300477602"/>
+      <w:bookmarkStart w:id="16" w:name="_Toc300477602"/>
       <w:r>
         <w:t>Checkpoints</w:t>
       </w:r>
-      <w:bookmarkEnd w:id="14"/>
       <w:bookmarkEnd w:id="15"/>
+      <w:bookmarkEnd w:id="16"/>
     </w:p>
     <w:p>
       <w:pPr>
@@ -4022,23 +2709,7 @@
         <w:jc w:val="both"/>
       </w:pPr>
       <w:r>
-        <w:t xml:space="preserve">Note that the checkpoints are cumulative. When you submit each checkpoint, the submitted program should pass the details in the current checkpoint as well as all objectives in previous checkpoints. All </w:t>
-      </w:r>
-      <w:proofErr w:type="spellStart"/>
-      <w:r>
-        <w:t>TextExcel_A</w:t>
-      </w:r>
-      <w:proofErr w:type="spellEnd"/>
-      <w:r>
-        <w:t xml:space="preserve"> and </w:t>
-      </w:r>
-      <w:proofErr w:type="spellStart"/>
-      <w:r>
-        <w:t>TextExcel_B</w:t>
-      </w:r>
-      <w:proofErr w:type="spellEnd"/>
-      <w:r>
-        <w:t xml:space="preserve"> tests must continue to pass for both the checkpoint and final submission.</w:t>
+        <w:t>Note that the checkpoints are cumulative. When you submit each checkpoint, the submitted program should pass the details in the current checkpoint as well as all objectives in previous checkpoints. All TextExcel_A and TextExcel_B tests must continue to pass for both the checkpoint and final submission.</w:t>
       </w:r>
     </w:p>
     <w:p>
@@ -4057,16 +2728,16 @@
           <w:bCs/>
         </w:rPr>
       </w:pPr>
-      <w:bookmarkStart w:id="16" w:name="_Toc295825184"/>
-      <w:bookmarkStart w:id="17" w:name="_Toc300477603"/>
+      <w:bookmarkStart w:id="17" w:name="_Toc295825184"/>
+      <w:bookmarkStart w:id="18" w:name="_Toc300477603"/>
       <w:r>
         <w:rPr>
           <w:rStyle w:val="Heading2Char"/>
         </w:rPr>
         <w:t>Checkpoint 1</w:t>
       </w:r>
-      <w:bookmarkEnd w:id="16"/>
       <w:bookmarkEnd w:id="17"/>
+      <w:bookmarkEnd w:id="18"/>
     </w:p>
     <w:p>
       <w:pPr>
@@ -4079,30 +2750,14 @@
         <w:ind w:left="360" w:right="-720"/>
       </w:pPr>
       <w:r>
-        <w:t xml:space="preserve">For this checkpoint, </w:t>
-      </w:r>
-      <w:proofErr w:type="spellStart"/>
-      <w:r>
-        <w:t>sorta</w:t>
-      </w:r>
-      <w:proofErr w:type="spellEnd"/>
-      <w:r>
-        <w:t xml:space="preserve"> must work for any rectangular region of </w:t>
+        <w:t xml:space="preserve">For this checkpoint, sorta must work for any rectangular region of </w:t>
       </w:r>
       <w:r>
         <w:rPr>
           <w:i/>
         </w:rPr>
-        <w:t xml:space="preserve">only </w:t>
-      </w:r>
-      <w:proofErr w:type="spellStart"/>
-      <w:r>
-        <w:rPr>
-          <w:i/>
-        </w:rPr>
-        <w:t>TextCells</w:t>
-      </w:r>
-      <w:proofErr w:type="spellEnd"/>
+        <w:t>only TextCells</w:t>
+      </w:r>
       <w:r>
         <w:t>.</w:t>
       </w:r>
@@ -4118,15 +2773,7 @@
         <w:ind w:left="1080" w:right="-720"/>
       </w:pPr>
       <w:r>
-        <w:t xml:space="preserve">You do not have to implement </w:t>
-      </w:r>
-      <w:proofErr w:type="spellStart"/>
-      <w:r>
-        <w:t>sortd</w:t>
-      </w:r>
-      <w:proofErr w:type="spellEnd"/>
-      <w:r>
-        <w:t xml:space="preserve"> yet</w:t>
+        <w:t>You do not have to implement sortd yet</w:t>
       </w:r>
     </w:p>
     <w:p>
@@ -4154,15 +2801,8 @@
         <w:ind w:left="1080" w:right="-720"/>
       </w:pPr>
       <w:r>
-        <w:t xml:space="preserve">Your </w:t>
-      </w:r>
-      <w:proofErr w:type="spellStart"/>
-      <w:r>
-        <w:t>TextCell</w:t>
-      </w:r>
-      <w:proofErr w:type="spellEnd"/>
-      <w:r>
-        <w:t xml:space="preserve"> need not implement the Comparable interface, but you are welcome to do so if you like.</w:t>
+        <w:lastRenderedPageBreak/>
+        <w:t>Your TextCell need not implement the Comparable interface, but you are welcome to do so if you like.</w:t>
       </w:r>
     </w:p>
     <w:p>
@@ -4175,16 +2815,16 @@
           <w:bCs/>
         </w:rPr>
       </w:pPr>
-      <w:bookmarkStart w:id="18" w:name="_Toc295825185"/>
-      <w:bookmarkStart w:id="19" w:name="_Toc300477604"/>
+      <w:bookmarkStart w:id="19" w:name="_Toc295825185"/>
+      <w:bookmarkStart w:id="20" w:name="_Toc300477604"/>
       <w:r>
         <w:rPr>
           <w:rStyle w:val="Heading2Char"/>
         </w:rPr>
         <w:t>Final</w:t>
       </w:r>
-      <w:bookmarkEnd w:id="18"/>
       <w:bookmarkEnd w:id="19"/>
+      <w:bookmarkEnd w:id="20"/>
     </w:p>
     <w:p>
       <w:pPr>
@@ -4197,23 +2837,7 @@
         <w:ind w:left="360" w:right="-720"/>
       </w:pPr>
       <w:r>
-        <w:t xml:space="preserve">For this checkpoint, </w:t>
-      </w:r>
-      <w:proofErr w:type="spellStart"/>
-      <w:r>
-        <w:t>TextCell</w:t>
-      </w:r>
-      <w:proofErr w:type="spellEnd"/>
-      <w:r>
-        <w:t xml:space="preserve"> and </w:t>
-      </w:r>
-      <w:proofErr w:type="spellStart"/>
-      <w:r>
-        <w:t>RealCell</w:t>
-      </w:r>
-      <w:proofErr w:type="spellEnd"/>
-      <w:r>
-        <w:t xml:space="preserve"> must implement the Comparable interface</w:t>
+        <w:t>For this checkpoint, TextCell and RealCell must implement the Comparable interface</w:t>
       </w:r>
     </w:p>
     <w:p>
@@ -4227,15 +2851,7 @@
         <w:ind w:left="360" w:right="-720"/>
       </w:pPr>
       <w:r>
-        <w:t xml:space="preserve">Your sorting algorithm should call </w:t>
-      </w:r>
-      <w:proofErr w:type="spellStart"/>
-      <w:r>
-        <w:t>compareTo</w:t>
-      </w:r>
-      <w:proofErr w:type="spellEnd"/>
-      <w:r>
-        <w:t xml:space="preserve"> (on the Comparable interface) to do all comparisons.</w:t>
+        <w:t>Your sorting algorithm should call compareTo (on the Comparable interface) to do all comparisons.</w:t>
       </w:r>
     </w:p>
     <w:p>
@@ -4258,31 +2874,7 @@
         <w:t>not</w:t>
       </w:r>
       <w:r>
-        <w:t xml:space="preserve"> call any other methods on the Cells being sorted (such as </w:t>
-      </w:r>
-      <w:proofErr w:type="spellStart"/>
-      <w:r>
-        <w:t>fullCellText</w:t>
-      </w:r>
-      <w:proofErr w:type="spellEnd"/>
-      <w:r>
-        <w:t xml:space="preserve">, </w:t>
-      </w:r>
-      <w:proofErr w:type="spellStart"/>
-      <w:r>
-        <w:t>abbreviatedCellText</w:t>
-      </w:r>
-      <w:proofErr w:type="spellEnd"/>
-      <w:r>
-        <w:t xml:space="preserve">, </w:t>
-      </w:r>
-      <w:proofErr w:type="spellStart"/>
-      <w:r>
-        <w:t>getDoubleValue</w:t>
-      </w:r>
-      <w:proofErr w:type="spellEnd"/>
-      <w:r>
-        <w:t>, etc.)</w:t>
+        <w:t xml:space="preserve"> call any other methods on the Cells being sorted (such as fullCellText, abbreviatedCellText, getDoubleValue, etc.)</w:t>
       </w:r>
     </w:p>
     <w:p>
@@ -4296,55 +2888,7 @@
         <w:ind w:left="360" w:right="-720"/>
       </w:pPr>
       <w:r>
-        <w:t xml:space="preserve">Both </w:t>
-      </w:r>
-      <w:proofErr w:type="spellStart"/>
-      <w:r>
-        <w:t>sorta</w:t>
-      </w:r>
-      <w:proofErr w:type="spellEnd"/>
-      <w:r>
-        <w:t xml:space="preserve"> and </w:t>
-      </w:r>
-      <w:proofErr w:type="spellStart"/>
-      <w:r>
-        <w:t>sortd</w:t>
-      </w:r>
-      <w:proofErr w:type="spellEnd"/>
-      <w:r>
-        <w:t xml:space="preserve"> must work for rectangular regions of </w:t>
-      </w:r>
-      <w:proofErr w:type="spellStart"/>
-      <w:r>
-        <w:t>TextCells</w:t>
-      </w:r>
-      <w:proofErr w:type="spellEnd"/>
-      <w:r>
-        <w:t xml:space="preserve"> and for rectangular regions of </w:t>
-      </w:r>
-      <w:proofErr w:type="spellStart"/>
-      <w:r>
-        <w:t>RealCells</w:t>
-      </w:r>
-      <w:proofErr w:type="spellEnd"/>
-      <w:r>
-        <w:t xml:space="preserve">.  (We will not mix </w:t>
-      </w:r>
-      <w:proofErr w:type="spellStart"/>
-      <w:r>
-        <w:t>TextCells</w:t>
-      </w:r>
-      <w:proofErr w:type="spellEnd"/>
-      <w:r>
-        <w:t xml:space="preserve"> and </w:t>
-      </w:r>
-      <w:proofErr w:type="spellStart"/>
-      <w:r>
-        <w:t>RealCells</w:t>
-      </w:r>
-      <w:proofErr w:type="spellEnd"/>
-      <w:r>
-        <w:t xml:space="preserve"> together in a single sort command, except for the extra credit.)</w:t>
+        <w:t>Both sorta and sortd must work for rectangular regions of TextCells and for rectangular regions of RealCells.  (We will not mix TextCells and RealCells together in a single sort command, except for the extra credit.)</w:t>
       </w:r>
     </w:p>
     <w:p>
@@ -4365,13 +2909,13 @@
       <w:pPr>
         <w:pStyle w:val="Heading4"/>
       </w:pPr>
-      <w:bookmarkStart w:id="20" w:name="_Toc295825186"/>
-      <w:bookmarkStart w:id="21" w:name="_Toc300477605"/>
+      <w:bookmarkStart w:id="21" w:name="_Toc295825186"/>
+      <w:bookmarkStart w:id="22" w:name="_Toc300477605"/>
       <w:r>
         <w:t>Hint</w:t>
       </w:r>
-      <w:bookmarkEnd w:id="20"/>
       <w:bookmarkEnd w:id="21"/>
+      <w:bookmarkEnd w:id="22"/>
     </w:p>
     <w:p>
       <w:pPr>
@@ -4385,23 +2929,7 @@
         <w:jc w:val="both"/>
       </w:pPr>
       <w:r>
-        <w:t xml:space="preserve">Your </w:t>
-      </w:r>
-      <w:proofErr w:type="spellStart"/>
-      <w:r>
-        <w:t>sortd</w:t>
-      </w:r>
-      <w:proofErr w:type="spellEnd"/>
-      <w:r>
-        <w:t xml:space="preserve"> algorithm will be identical to your </w:t>
-      </w:r>
-      <w:proofErr w:type="spellStart"/>
-      <w:r>
-        <w:t>sorta</w:t>
-      </w:r>
-      <w:proofErr w:type="spellEnd"/>
-      <w:r>
-        <w:t xml:space="preserve"> algorithm except for one tiny part.  How can you use functional decomposition to reuse the entire algorithm and avoid copying / pasting code?</w:t>
+        <w:t>Your sortd algorithm will be identical to your sorta algorithm except for one tiny part.  How can you use functional decomposition to reuse the entire algorithm and avoid copying / pasting code?</w:t>
       </w:r>
     </w:p>
     <w:p>
@@ -4409,13 +2937,13 @@
         <w:pStyle w:val="Heading2"/>
         <w:ind w:left="-720" w:right="-720"/>
       </w:pPr>
-      <w:bookmarkStart w:id="22" w:name="_Toc295825187"/>
-      <w:bookmarkStart w:id="23" w:name="_Toc300477606"/>
+      <w:bookmarkStart w:id="23" w:name="_Toc295825187"/>
+      <w:bookmarkStart w:id="24" w:name="_Toc300477606"/>
       <w:r>
         <w:t>Extra Credit</w:t>
       </w:r>
-      <w:bookmarkEnd w:id="22"/>
       <w:bookmarkEnd w:id="23"/>
+      <w:bookmarkEnd w:id="24"/>
     </w:p>
     <w:p>
       <w:pPr>
@@ -4423,7 +2951,6 @@
         <w:jc w:val="both"/>
       </w:pPr>
       <w:r>
-        <w:lastRenderedPageBreak/>
         <w:t>If you choose to do the extra credit, it is recommended that you do the rest of the project first, and that you save a version of your project without the extra credit (in case doing the extra credit makes the rest of your program not work correctly).</w:t>
       </w:r>
     </w:p>
@@ -4444,13 +2971,13 @@
         <w:pStyle w:val="Heading2"/>
         <w:ind w:left="-720" w:right="-720"/>
       </w:pPr>
-      <w:bookmarkStart w:id="24" w:name="_Toc295825188"/>
-      <w:bookmarkStart w:id="25" w:name="_Toc300477607"/>
+      <w:bookmarkStart w:id="25" w:name="_Toc295825188"/>
+      <w:bookmarkStart w:id="26" w:name="_Toc300477607"/>
       <w:r>
         <w:t>Heterogeneous sorting – 3 points</w:t>
       </w:r>
-      <w:bookmarkEnd w:id="24"/>
       <w:bookmarkEnd w:id="25"/>
+      <w:bookmarkEnd w:id="26"/>
     </w:p>
     <w:p>
       <w:pPr>
@@ -4458,111 +2985,7 @@
         <w:jc w:val="both"/>
       </w:pPr>
       <w:r>
-        <w:t>An additional 3 points will be awarded for a submission which is capable of sorting rectangular regions containing any mix of cell types (</w:t>
-      </w:r>
-      <w:proofErr w:type="spellStart"/>
-      <w:r>
-        <w:t>EmptyCell</w:t>
-      </w:r>
-      <w:proofErr w:type="spellEnd"/>
-      <w:r>
-        <w:t xml:space="preserve">, </w:t>
-      </w:r>
-      <w:proofErr w:type="spellStart"/>
-      <w:r>
-        <w:t>TextCell</w:t>
-      </w:r>
-      <w:proofErr w:type="spellEnd"/>
-      <w:r>
-        <w:t xml:space="preserve">, </w:t>
-      </w:r>
-      <w:proofErr w:type="spellStart"/>
-      <w:r>
-        <w:t>ValueCell</w:t>
-      </w:r>
-      <w:proofErr w:type="spellEnd"/>
-      <w:r>
-        <w:t xml:space="preserve">, </w:t>
-      </w:r>
-      <w:proofErr w:type="spellStart"/>
-      <w:r>
-        <w:t>PercentCell</w:t>
-      </w:r>
-      <w:proofErr w:type="spellEnd"/>
-      <w:r>
-        <w:t xml:space="preserve">, </w:t>
-      </w:r>
-      <w:proofErr w:type="spellStart"/>
-      <w:r>
-        <w:t>FormulaCell</w:t>
-      </w:r>
-      <w:proofErr w:type="spellEnd"/>
-      <w:r>
-        <w:t xml:space="preserve">).  When there is a mix of cell types, </w:t>
-      </w:r>
-      <w:proofErr w:type="spellStart"/>
-      <w:r>
-        <w:t>sorta</w:t>
-      </w:r>
-      <w:proofErr w:type="spellEnd"/>
-      <w:r>
-        <w:t xml:space="preserve"> should result in all </w:t>
-      </w:r>
-      <w:proofErr w:type="spellStart"/>
-      <w:r>
-        <w:t>EmptyCells</w:t>
-      </w:r>
-      <w:proofErr w:type="spellEnd"/>
-      <w:r>
-        <w:t xml:space="preserve"> appearing first, then all </w:t>
-      </w:r>
-      <w:proofErr w:type="spellStart"/>
-      <w:r>
-        <w:t>TextCells</w:t>
-      </w:r>
-      <w:proofErr w:type="spellEnd"/>
-      <w:r>
-        <w:t xml:space="preserve"> (all ordered amongst themselves), and then finally all </w:t>
-      </w:r>
-      <w:proofErr w:type="spellStart"/>
-      <w:r>
-        <w:t>RealCells</w:t>
-      </w:r>
-      <w:proofErr w:type="spellEnd"/>
-      <w:r>
-        <w:t xml:space="preserve"> (ordered amongst themselves).  </w:t>
-      </w:r>
-      <w:proofErr w:type="spellStart"/>
-      <w:r>
-        <w:t>Sortd</w:t>
-      </w:r>
-      <w:proofErr w:type="spellEnd"/>
-      <w:r>
-        <w:t xml:space="preserve"> will therefore result in the reverse (</w:t>
-      </w:r>
-      <w:proofErr w:type="spellStart"/>
-      <w:r>
-        <w:t>RealCells</w:t>
-      </w:r>
-      <w:proofErr w:type="spellEnd"/>
-      <w:r>
-        <w:t xml:space="preserve"> first, then </w:t>
-      </w:r>
-      <w:proofErr w:type="spellStart"/>
-      <w:r>
-        <w:t>TextCells</w:t>
-      </w:r>
-      <w:proofErr w:type="spellEnd"/>
-      <w:r>
-        <w:t xml:space="preserve">, then </w:t>
-      </w:r>
-      <w:proofErr w:type="spellStart"/>
-      <w:r>
-        <w:t>EmptyCells</w:t>
-      </w:r>
-      <w:proofErr w:type="spellEnd"/>
-      <w:r>
-        <w:t>).</w:t>
+        <w:t>An additional 3 points will be awarded for a submission which is capable of sorting rectangular regions containing any mix of cell types (EmptyCell, TextCell, ValueCell, PercentCell, FormulaCell).  When there is a mix of cell types, sorta should result in all EmptyCells appearing first, then all TextCells (all ordered amongst themselves), and then finally all RealCells (ordered amongst themselves).  Sortd will therefore result in the reverse (RealCells first, then TextCells, then EmptyCells).</w:t>
       </w:r>
     </w:p>
     <w:p>
@@ -4576,13 +2999,13 @@
         <w:pStyle w:val="Heading1"/>
         <w:ind w:left="-720" w:right="-720"/>
       </w:pPr>
-      <w:bookmarkStart w:id="26" w:name="_Toc295825189"/>
-      <w:bookmarkStart w:id="27" w:name="_Toc300477608"/>
+      <w:bookmarkStart w:id="27" w:name="_Toc295825189"/>
+      <w:bookmarkStart w:id="28" w:name="_Toc300477608"/>
       <w:r>
         <w:t>Rubric</w:t>
       </w:r>
-      <w:bookmarkEnd w:id="26"/>
       <w:bookmarkEnd w:id="27"/>
+      <w:bookmarkEnd w:id="28"/>
     </w:p>
     <w:tbl>
       <w:tblPr>
@@ -4615,6 +3038,7 @@
               </w:rPr>
             </w:pPr>
             <w:r>
+              <w:lastRenderedPageBreak/>
               <w:br w:type="page"/>
             </w:r>
             <w:r>
@@ -4670,7 +3094,6 @@
                 <w:sz w:val="24"/>
               </w:rPr>
             </w:pPr>
-            <w:proofErr w:type="spellStart"/>
             <w:r>
               <w:rPr>
                 <w:rFonts w:cstheme="minorHAnsi"/>
@@ -4678,17 +3101,7 @@
                 <w:color w:val="000000"/>
                 <w:sz w:val="24"/>
               </w:rPr>
-              <w:t>TextExcel_A</w:t>
-            </w:r>
-            <w:proofErr w:type="spellEnd"/>
-            <w:r>
-              <w:rPr>
-                <w:rFonts w:cstheme="minorHAnsi"/>
-                <w:b w:val="0"/>
-                <w:color w:val="000000"/>
-                <w:sz w:val="24"/>
-              </w:rPr>
-              <w:t xml:space="preserve"> Functionality</w:t>
+              <w:t>TextExcel_A Functionality</w:t>
             </w:r>
           </w:p>
         </w:tc>
@@ -4733,7 +3146,6 @@
                 <w:sz w:val="24"/>
               </w:rPr>
             </w:pPr>
-            <w:proofErr w:type="spellStart"/>
             <w:r>
               <w:rPr>
                 <w:rFonts w:cstheme="minorHAnsi"/>
@@ -4741,17 +3153,7 @@
                 <w:color w:val="000000"/>
                 <w:sz w:val="24"/>
               </w:rPr>
-              <w:t>TextExcel_B</w:t>
-            </w:r>
-            <w:proofErr w:type="spellEnd"/>
-            <w:r>
-              <w:rPr>
-                <w:rFonts w:cstheme="minorHAnsi"/>
-                <w:b w:val="0"/>
-                <w:color w:val="000000"/>
-                <w:sz w:val="24"/>
-              </w:rPr>
-              <w:t xml:space="preserve"> Functionality</w:t>
+              <w:t>TextExcel_B Functionality</w:t>
             </w:r>
           </w:p>
         </w:tc>
@@ -4796,23 +3198,13 @@
                 <w:sz w:val="24"/>
               </w:rPr>
             </w:pPr>
-            <w:proofErr w:type="spellStart"/>
             <w:r>
               <w:rPr>
                 <w:rFonts w:cstheme="minorHAnsi"/>
                 <w:b w:val="0"/>
                 <w:sz w:val="24"/>
               </w:rPr>
-              <w:t>Sorta</w:t>
-            </w:r>
-            <w:proofErr w:type="spellEnd"/>
-            <w:r>
-              <w:rPr>
-                <w:rFonts w:cstheme="minorHAnsi"/>
-                <w:b w:val="0"/>
-                <w:sz w:val="24"/>
-              </w:rPr>
-              <w:t xml:space="preserve"> algorithm</w:t>
+              <w:t>Sorta algorithm</w:t>
             </w:r>
           </w:p>
         </w:tc>
@@ -4858,23 +3250,13 @@
                 <w:sz w:val="24"/>
               </w:rPr>
             </w:pPr>
-            <w:proofErr w:type="spellStart"/>
             <w:r>
               <w:rPr>
                 <w:rFonts w:cstheme="minorHAnsi"/>
                 <w:b w:val="0"/>
                 <w:sz w:val="24"/>
               </w:rPr>
-              <w:t>Sortd</w:t>
-            </w:r>
-            <w:proofErr w:type="spellEnd"/>
-            <w:r>
-              <w:rPr>
-                <w:rFonts w:cstheme="minorHAnsi"/>
-                <w:b w:val="0"/>
-                <w:sz w:val="24"/>
-              </w:rPr>
-              <w:t xml:space="preserve"> algorithm</w:t>
+              <w:t>Sortd algorithm</w:t>
             </w:r>
           </w:p>
         </w:tc>
@@ -4921,23 +3303,13 @@
                 <w:sz w:val="24"/>
               </w:rPr>
             </w:pPr>
-            <w:proofErr w:type="spellStart"/>
             <w:r>
               <w:rPr>
                 <w:rFonts w:cstheme="minorHAnsi"/>
                 <w:b w:val="0"/>
                 <w:sz w:val="24"/>
               </w:rPr>
-              <w:t>TextCell</w:t>
-            </w:r>
-            <w:proofErr w:type="spellEnd"/>
-            <w:r>
-              <w:rPr>
-                <w:rFonts w:cstheme="minorHAnsi"/>
-                <w:b w:val="0"/>
-                <w:sz w:val="24"/>
-              </w:rPr>
-              <w:t xml:space="preserve"> ordering</w:t>
+              <w:t>TextCell ordering</w:t>
             </w:r>
           </w:p>
         </w:tc>
@@ -4983,23 +3355,13 @@
                 <w:sz w:val="24"/>
               </w:rPr>
             </w:pPr>
-            <w:proofErr w:type="spellStart"/>
             <w:r>
               <w:rPr>
                 <w:rFonts w:cstheme="minorHAnsi"/>
                 <w:b w:val="0"/>
                 <w:sz w:val="24"/>
               </w:rPr>
-              <w:t>RealCell</w:t>
-            </w:r>
-            <w:proofErr w:type="spellEnd"/>
-            <w:r>
-              <w:rPr>
-                <w:rFonts w:cstheme="minorHAnsi"/>
-                <w:b w:val="0"/>
-                <w:sz w:val="24"/>
-              </w:rPr>
-              <w:t xml:space="preserve"> ordering</w:t>
+              <w:t>RealCell ordering</w:t>
             </w:r>
           </w:p>
         </w:tc>
@@ -5342,7 +3704,7 @@
 </file>
 
 <file path=word/endnotes.xml><?xml version="1.0" encoding="utf-8"?>
-<w:endnotes xmlns:wpc="http://schemas.microsoft.com/office/word/2010/wordprocessingCanvas" xmlns:cx="http://schemas.microsoft.com/office/drawing/2014/chartex" xmlns:cx1="http://schemas.microsoft.com/office/drawing/2015/9/8/chartex" xmlns:cx2="http://schemas.microsoft.com/office/drawing/2015/10/21/chartex" xmlns:cx3="http://schemas.microsoft.com/office/drawing/2016/5/9/chartex" xmlns:cx4="http://schemas.microsoft.com/office/drawing/2016/5/10/chartex" xmlns:cx5="http://schemas.microsoft.com/office/drawing/2016/5/11/chartex" xmlns:mc="http://schemas.openxmlformats.org/markup-compatibility/2006" xmlns:o="urn:schemas-microsoft-com:office:office" xmlns:r="http://schemas.openxmlformats.org/officeDocument/2006/relationships" xmlns:m="http://schemas.openxmlformats.org/officeDocument/2006/math" xmlns:v="urn:schemas-microsoft-com:vml" xmlns:wp14="http://schemas.microsoft.com/office/word/2010/wordprocessingDrawing" xmlns:wp="http://schemas.openxmlformats.org/drawingml/2006/wordprocessingDrawing" xmlns:w10="urn:schemas-microsoft-com:office:word" xmlns:w="http://schemas.openxmlformats.org/wordprocessingml/2006/main" xmlns:w14="http://schemas.microsoft.com/office/word/2010/wordml" xmlns:w15="http://schemas.microsoft.com/office/word/2012/wordml" xmlns:w16se="http://schemas.microsoft.com/office/word/2015/wordml/symex" xmlns:wpg="http://schemas.microsoft.com/office/word/2010/wordprocessingGroup" xmlns:wpi="http://schemas.microsoft.com/office/word/2010/wordprocessingInk" xmlns:wne="http://schemas.microsoft.com/office/word/2006/wordml" xmlns:wps="http://schemas.microsoft.com/office/word/2010/wordprocessingShape" mc:Ignorable="w14 w15 w16se wp14">
+<w:endnotes xmlns:wpc="http://schemas.microsoft.com/office/word/2010/wordprocessingCanvas" xmlns:cx="http://schemas.microsoft.com/office/drawing/2014/chartex" xmlns:cx1="http://schemas.microsoft.com/office/drawing/2015/9/8/chartex" xmlns:cx2="http://schemas.microsoft.com/office/drawing/2015/10/21/chartex" xmlns:cx3="http://schemas.microsoft.com/office/drawing/2016/5/9/chartex" xmlns:cx4="http://schemas.microsoft.com/office/drawing/2016/5/10/chartex" xmlns:cx5="http://schemas.microsoft.com/office/drawing/2016/5/11/chartex" xmlns:cx6="http://schemas.microsoft.com/office/drawing/2016/5/12/chartex" xmlns:cx7="http://schemas.microsoft.com/office/drawing/2016/5/13/chartex" xmlns:cx8="http://schemas.microsoft.com/office/drawing/2016/5/14/chartex" xmlns:mc="http://schemas.openxmlformats.org/markup-compatibility/2006" xmlns:aink="http://schemas.microsoft.com/office/drawing/2016/ink" xmlns:o="urn:schemas-microsoft-com:office:office" xmlns:r="http://schemas.openxmlformats.org/officeDocument/2006/relationships" xmlns:m="http://schemas.openxmlformats.org/officeDocument/2006/math" xmlns:v="urn:schemas-microsoft-com:vml" xmlns:wp14="http://schemas.microsoft.com/office/word/2010/wordprocessingDrawing" xmlns:wp="http://schemas.openxmlformats.org/drawingml/2006/wordprocessingDrawing" xmlns:w10="urn:schemas-microsoft-com:office:word" xmlns:w="http://schemas.openxmlformats.org/wordprocessingml/2006/main" xmlns:w14="http://schemas.microsoft.com/office/word/2010/wordml" xmlns:w15="http://schemas.microsoft.com/office/word/2012/wordml" xmlns:w16se="http://schemas.microsoft.com/office/word/2015/wordml/symex" xmlns:wpg="http://schemas.microsoft.com/office/word/2010/wordprocessingGroup" xmlns:wpi="http://schemas.microsoft.com/office/word/2010/wordprocessingInk" xmlns:wne="http://schemas.microsoft.com/office/word/2006/wordml" xmlns:wps="http://schemas.microsoft.com/office/word/2010/wordprocessingShape" mc:Ignorable="w14 w15 w16se wp14">
   <w:endnote w:type="separator" w:id="-1">
     <w:p>
       <w:r>
@@ -5361,7 +3723,7 @@
 </file>
 
 <file path=word/footer1.xml><?xml version="1.0" encoding="utf-8"?>
-<w:ftr xmlns:wpc="http://schemas.microsoft.com/office/word/2010/wordprocessingCanvas" xmlns:cx="http://schemas.microsoft.com/office/drawing/2014/chartex" xmlns:cx1="http://schemas.microsoft.com/office/drawing/2015/9/8/chartex" xmlns:cx2="http://schemas.microsoft.com/office/drawing/2015/10/21/chartex" xmlns:cx3="http://schemas.microsoft.com/office/drawing/2016/5/9/chartex" xmlns:cx4="http://schemas.microsoft.com/office/drawing/2016/5/10/chartex" xmlns:cx5="http://schemas.microsoft.com/office/drawing/2016/5/11/chartex" xmlns:mc="http://schemas.openxmlformats.org/markup-compatibility/2006" xmlns:o="urn:schemas-microsoft-com:office:office" xmlns:r="http://schemas.openxmlformats.org/officeDocument/2006/relationships" xmlns:m="http://schemas.openxmlformats.org/officeDocument/2006/math" xmlns:v="urn:schemas-microsoft-com:vml" xmlns:wp14="http://schemas.microsoft.com/office/word/2010/wordprocessingDrawing" xmlns:wp="http://schemas.openxmlformats.org/drawingml/2006/wordprocessingDrawing" xmlns:w10="urn:schemas-microsoft-com:office:word" xmlns:w="http://schemas.openxmlformats.org/wordprocessingml/2006/main" xmlns:w14="http://schemas.microsoft.com/office/word/2010/wordml" xmlns:w15="http://schemas.microsoft.com/office/word/2012/wordml" xmlns:w16se="http://schemas.microsoft.com/office/word/2015/wordml/symex" xmlns:wpg="http://schemas.microsoft.com/office/word/2010/wordprocessingGroup" xmlns:wpi="http://schemas.microsoft.com/office/word/2010/wordprocessingInk" xmlns:wne="http://schemas.microsoft.com/office/word/2006/wordml" xmlns:wps="http://schemas.microsoft.com/office/word/2010/wordprocessingShape" mc:Ignorable="w14 w15 w16se wp14">
+<w:ftr xmlns:wpc="http://schemas.microsoft.com/office/word/2010/wordprocessingCanvas" xmlns:cx="http://schemas.microsoft.com/office/drawing/2014/chartex" xmlns:cx1="http://schemas.microsoft.com/office/drawing/2015/9/8/chartex" xmlns:cx2="http://schemas.microsoft.com/office/drawing/2015/10/21/chartex" xmlns:cx3="http://schemas.microsoft.com/office/drawing/2016/5/9/chartex" xmlns:cx4="http://schemas.microsoft.com/office/drawing/2016/5/10/chartex" xmlns:cx5="http://schemas.microsoft.com/office/drawing/2016/5/11/chartex" xmlns:cx6="http://schemas.microsoft.com/office/drawing/2016/5/12/chartex" xmlns:cx7="http://schemas.microsoft.com/office/drawing/2016/5/13/chartex" xmlns:cx8="http://schemas.microsoft.com/office/drawing/2016/5/14/chartex" xmlns:mc="http://schemas.openxmlformats.org/markup-compatibility/2006" xmlns:aink="http://schemas.microsoft.com/office/drawing/2016/ink" xmlns:o="urn:schemas-microsoft-com:office:office" xmlns:r="http://schemas.openxmlformats.org/officeDocument/2006/relationships" xmlns:m="http://schemas.openxmlformats.org/officeDocument/2006/math" xmlns:v="urn:schemas-microsoft-com:vml" xmlns:wp14="http://schemas.microsoft.com/office/word/2010/wordprocessingDrawing" xmlns:wp="http://schemas.openxmlformats.org/drawingml/2006/wordprocessingDrawing" xmlns:w10="urn:schemas-microsoft-com:office:word" xmlns:w="http://schemas.openxmlformats.org/wordprocessingml/2006/main" xmlns:w14="http://schemas.microsoft.com/office/word/2010/wordml" xmlns:w15="http://schemas.microsoft.com/office/word/2012/wordml" xmlns:w16se="http://schemas.microsoft.com/office/word/2015/wordml/symex" xmlns:wpg="http://schemas.microsoft.com/office/word/2010/wordprocessingGroup" xmlns:wpi="http://schemas.microsoft.com/office/word/2010/wordprocessingInk" xmlns:wne="http://schemas.microsoft.com/office/word/2006/wordml" xmlns:wps="http://schemas.microsoft.com/office/word/2010/wordprocessingShape" mc:Ignorable="w14 w15 w16se wp14">
   <w:p>
     <w:pPr>
       <w:pStyle w:val="Footer"/>
@@ -5371,7 +3733,7 @@
 </file>
 
 <file path=word/footer2.xml><?xml version="1.0" encoding="utf-8"?>
-<w:ftr xmlns:wpc="http://schemas.microsoft.com/office/word/2010/wordprocessingCanvas" xmlns:cx="http://schemas.microsoft.com/office/drawing/2014/chartex" xmlns:cx1="http://schemas.microsoft.com/office/drawing/2015/9/8/chartex" xmlns:cx2="http://schemas.microsoft.com/office/drawing/2015/10/21/chartex" xmlns:cx3="http://schemas.microsoft.com/office/drawing/2016/5/9/chartex" xmlns:cx4="http://schemas.microsoft.com/office/drawing/2016/5/10/chartex" xmlns:cx5="http://schemas.microsoft.com/office/drawing/2016/5/11/chartex" xmlns:mc="http://schemas.openxmlformats.org/markup-compatibility/2006" xmlns:o="urn:schemas-microsoft-com:office:office" xmlns:r="http://schemas.openxmlformats.org/officeDocument/2006/relationships" xmlns:m="http://schemas.openxmlformats.org/officeDocument/2006/math" xmlns:v="urn:schemas-microsoft-com:vml" xmlns:wp14="http://schemas.microsoft.com/office/word/2010/wordprocessingDrawing" xmlns:wp="http://schemas.openxmlformats.org/drawingml/2006/wordprocessingDrawing" xmlns:w10="urn:schemas-microsoft-com:office:word" xmlns:w="http://schemas.openxmlformats.org/wordprocessingml/2006/main" xmlns:w14="http://schemas.microsoft.com/office/word/2010/wordml" xmlns:w15="http://schemas.microsoft.com/office/word/2012/wordml" xmlns:w16se="http://schemas.microsoft.com/office/word/2015/wordml/symex" xmlns:wpg="http://schemas.microsoft.com/office/word/2010/wordprocessingGroup" xmlns:wpi="http://schemas.microsoft.com/office/word/2010/wordprocessingInk" xmlns:wne="http://schemas.microsoft.com/office/word/2006/wordml" xmlns:wps="http://schemas.microsoft.com/office/word/2010/wordprocessingShape" mc:Ignorable="w14 w15 w16se wp14">
+<w:ftr xmlns:wpc="http://schemas.microsoft.com/office/word/2010/wordprocessingCanvas" xmlns:cx="http://schemas.microsoft.com/office/drawing/2014/chartex" xmlns:cx1="http://schemas.microsoft.com/office/drawing/2015/9/8/chartex" xmlns:cx2="http://schemas.microsoft.com/office/drawing/2015/10/21/chartex" xmlns:cx3="http://schemas.microsoft.com/office/drawing/2016/5/9/chartex" xmlns:cx4="http://schemas.microsoft.com/office/drawing/2016/5/10/chartex" xmlns:cx5="http://schemas.microsoft.com/office/drawing/2016/5/11/chartex" xmlns:cx6="http://schemas.microsoft.com/office/drawing/2016/5/12/chartex" xmlns:cx7="http://schemas.microsoft.com/office/drawing/2016/5/13/chartex" xmlns:cx8="http://schemas.microsoft.com/office/drawing/2016/5/14/chartex" xmlns:mc="http://schemas.openxmlformats.org/markup-compatibility/2006" xmlns:aink="http://schemas.microsoft.com/office/drawing/2016/ink" xmlns:o="urn:schemas-microsoft-com:office:office" xmlns:r="http://schemas.openxmlformats.org/officeDocument/2006/relationships" xmlns:m="http://schemas.openxmlformats.org/officeDocument/2006/math" xmlns:v="urn:schemas-microsoft-com:vml" xmlns:wp14="http://schemas.microsoft.com/office/word/2010/wordprocessingDrawing" xmlns:wp="http://schemas.openxmlformats.org/drawingml/2006/wordprocessingDrawing" xmlns:w10="urn:schemas-microsoft-com:office:word" xmlns:w="http://schemas.openxmlformats.org/wordprocessingml/2006/main" xmlns:w14="http://schemas.microsoft.com/office/word/2010/wordml" xmlns:w15="http://schemas.microsoft.com/office/word/2012/wordml" xmlns:w16se="http://schemas.microsoft.com/office/word/2015/wordml/symex" xmlns:wpg="http://schemas.microsoft.com/office/word/2010/wordprocessingGroup" xmlns:wpi="http://schemas.microsoft.com/office/word/2010/wordprocessingInk" xmlns:wne="http://schemas.microsoft.com/office/word/2006/wordml" xmlns:wps="http://schemas.microsoft.com/office/word/2010/wordprocessingShape" mc:Ignorable="w14 w15 w16se wp14">
   <w:p>
     <w:pPr>
       <w:pStyle w:val="Footer"/>
@@ -5443,7 +3805,6 @@
         </wp:anchor>
       </w:drawing>
     </w:r>
-    <w:bookmarkStart w:id="28" w:name="_GoBack"/>
     <w:r>
       <w:rPr>
         <w:noProof/>
@@ -5511,14 +3872,13 @@
         </mc:Choice>
         <mc:Fallback>
           <w:pict>
-            <v:rect w14:anchorId="192D63F1" id="Rectangle 9" o:spid="_x0000_s1026" style="position:absolute;margin-left:-89.7pt;margin-top:-6.65pt;width:608.85pt;height:56.05pt;z-index:251651584;visibility:visible;mso-wrap-style:square;mso-wrap-distance-left:9pt;mso-wrap-distance-top:0;mso-wrap-distance-right:9pt;mso-wrap-distance-bottom:0;mso-position-horizontal:absolute;mso-position-horizontal-relative:text;mso-position-vertical:absolute;mso-position-vertical-relative:text;v-text-anchor:middle" o:gfxdata="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" fillcolor="#00a6a3" stroked="f">
+            <v:rect w14:anchorId="458B87D6" id="Rectangle 9" o:spid="_x0000_s1026" style="position:absolute;margin-left:-89.7pt;margin-top:-6.65pt;width:608.85pt;height:56.05pt;z-index:251651584;visibility:visible;mso-wrap-style:square;mso-wrap-distance-left:9pt;mso-wrap-distance-top:0;mso-wrap-distance-right:9pt;mso-wrap-distance-bottom:0;mso-position-horizontal:absolute;mso-position-horizontal-relative:text;mso-position-vertical:absolute;mso-position-vertical-relative:text;v-text-anchor:middle" o:gfxdata="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" fillcolor="#00a6a3" stroked="f">
               <v:shadow on="t" color="black" opacity="22937f" origin=",.5" offset="0,.63889mm"/>
             </v:rect>
           </w:pict>
         </mc:Fallback>
       </mc:AlternateContent>
     </w:r>
-    <w:bookmarkEnd w:id="28"/>
     <w:r>
       <w:rPr>
         <w:noProof/>
@@ -5593,43 +3953,7 @@
                                 <w:color w:val="95FFFC"/>
                                 <w:sz w:val="22"/>
                               </w:rPr>
-                              <w:t>Creative Commons Attribution-</w:t>
-                            </w:r>
-                            <w:proofErr w:type="spellStart"/>
-                            <w:r>
-                              <w:rPr>
-                                <w:rStyle w:val="Hyperlink"/>
-                                <w:color w:val="95FFFC"/>
-                                <w:sz w:val="22"/>
-                              </w:rPr>
-                              <w:t>NonCommercial</w:t>
-                            </w:r>
-                            <w:proofErr w:type="spellEnd"/>
-                            <w:r>
-                              <w:rPr>
-                                <w:rStyle w:val="Hyperlink"/>
-                                <w:color w:val="95FFFC"/>
-                                <w:sz w:val="22"/>
-                              </w:rPr>
-                              <w:t>-</w:t>
-                            </w:r>
-                            <w:proofErr w:type="spellStart"/>
-                            <w:r>
-                              <w:rPr>
-                                <w:rStyle w:val="Hyperlink"/>
-                                <w:color w:val="95FFFC"/>
-                                <w:sz w:val="22"/>
-                              </w:rPr>
-                              <w:t>ShareAlike</w:t>
-                            </w:r>
-                            <w:proofErr w:type="spellEnd"/>
-                            <w:r>
-                              <w:rPr>
-                                <w:rStyle w:val="Hyperlink"/>
-                                <w:color w:val="95FFFC"/>
-                                <w:sz w:val="22"/>
-                              </w:rPr>
-                              <w:t xml:space="preserve"> 4.0 International </w:t>
+                              <w:t xml:space="preserve">Creative Commons Attribution-NonCommercial-ShareAlike 4.0 International </w:t>
                             </w:r>
                             <w:r>
                               <w:rPr>
@@ -5738,43 +4062,7 @@
                           <w:color w:val="95FFFC"/>
                           <w:sz w:val="22"/>
                         </w:rPr>
-                        <w:t>Creative Commons Attribution-</w:t>
-                      </w:r>
-                      <w:proofErr w:type="spellStart"/>
-                      <w:r>
-                        <w:rPr>
-                          <w:rStyle w:val="Hyperlink"/>
-                          <w:color w:val="95FFFC"/>
-                          <w:sz w:val="22"/>
-                        </w:rPr>
-                        <w:t>NonCommercial</w:t>
-                      </w:r>
-                      <w:proofErr w:type="spellEnd"/>
-                      <w:r>
-                        <w:rPr>
-                          <w:rStyle w:val="Hyperlink"/>
-                          <w:color w:val="95FFFC"/>
-                          <w:sz w:val="22"/>
-                        </w:rPr>
-                        <w:t>-</w:t>
-                      </w:r>
-                      <w:proofErr w:type="spellStart"/>
-                      <w:r>
-                        <w:rPr>
-                          <w:rStyle w:val="Hyperlink"/>
-                          <w:color w:val="95FFFC"/>
-                          <w:sz w:val="22"/>
-                        </w:rPr>
-                        <w:t>ShareAlike</w:t>
-                      </w:r>
-                      <w:proofErr w:type="spellEnd"/>
-                      <w:r>
-                        <w:rPr>
-                          <w:rStyle w:val="Hyperlink"/>
-                          <w:color w:val="95FFFC"/>
-                          <w:sz w:val="22"/>
-                        </w:rPr>
-                        <w:t xml:space="preserve"> 4.0 International </w:t>
+                        <w:t xml:space="preserve">Creative Commons Attribution-NonCommercial-ShareAlike 4.0 International </w:t>
                       </w:r>
                       <w:r>
                         <w:rPr>
@@ -6071,7 +4359,7 @@
 </file>
 
 <file path=word/footer3.xml><?xml version="1.0" encoding="utf-8"?>
-<w:ftr xmlns:wpc="http://schemas.microsoft.com/office/word/2010/wordprocessingCanvas" xmlns:cx="http://schemas.microsoft.com/office/drawing/2014/chartex" xmlns:cx1="http://schemas.microsoft.com/office/drawing/2015/9/8/chartex" xmlns:cx2="http://schemas.microsoft.com/office/drawing/2015/10/21/chartex" xmlns:cx3="http://schemas.microsoft.com/office/drawing/2016/5/9/chartex" xmlns:cx4="http://schemas.microsoft.com/office/drawing/2016/5/10/chartex" xmlns:cx5="http://schemas.microsoft.com/office/drawing/2016/5/11/chartex" xmlns:mc="http://schemas.openxmlformats.org/markup-compatibility/2006" xmlns:o="urn:schemas-microsoft-com:office:office" xmlns:r="http://schemas.openxmlformats.org/officeDocument/2006/relationships" xmlns:m="http://schemas.openxmlformats.org/officeDocument/2006/math" xmlns:v="urn:schemas-microsoft-com:vml" xmlns:wp14="http://schemas.microsoft.com/office/word/2010/wordprocessingDrawing" xmlns:wp="http://schemas.openxmlformats.org/drawingml/2006/wordprocessingDrawing" xmlns:w10="urn:schemas-microsoft-com:office:word" xmlns:w="http://schemas.openxmlformats.org/wordprocessingml/2006/main" xmlns:w14="http://schemas.microsoft.com/office/word/2010/wordml" xmlns:w15="http://schemas.microsoft.com/office/word/2012/wordml" xmlns:w16se="http://schemas.microsoft.com/office/word/2015/wordml/symex" xmlns:wpg="http://schemas.microsoft.com/office/word/2010/wordprocessingGroup" xmlns:wpi="http://schemas.microsoft.com/office/word/2010/wordprocessingInk" xmlns:wne="http://schemas.microsoft.com/office/word/2006/wordml" xmlns:wps="http://schemas.microsoft.com/office/word/2010/wordprocessingShape" mc:Ignorable="w14 w15 w16se wp14">
+<w:ftr xmlns:wpc="http://schemas.microsoft.com/office/word/2010/wordprocessingCanvas" xmlns:cx="http://schemas.microsoft.com/office/drawing/2014/chartex" xmlns:cx1="http://schemas.microsoft.com/office/drawing/2015/9/8/chartex" xmlns:cx2="http://schemas.microsoft.com/office/drawing/2015/10/21/chartex" xmlns:cx3="http://schemas.microsoft.com/office/drawing/2016/5/9/chartex" xmlns:cx4="http://schemas.microsoft.com/office/drawing/2016/5/10/chartex" xmlns:cx5="http://schemas.microsoft.com/office/drawing/2016/5/11/chartex" xmlns:cx6="http://schemas.microsoft.com/office/drawing/2016/5/12/chartex" xmlns:cx7="http://schemas.microsoft.com/office/drawing/2016/5/13/chartex" xmlns:cx8="http://schemas.microsoft.com/office/drawing/2016/5/14/chartex" xmlns:mc="http://schemas.openxmlformats.org/markup-compatibility/2006" xmlns:aink="http://schemas.microsoft.com/office/drawing/2016/ink" xmlns:o="urn:schemas-microsoft-com:office:office" xmlns:r="http://schemas.openxmlformats.org/officeDocument/2006/relationships" xmlns:m="http://schemas.openxmlformats.org/officeDocument/2006/math" xmlns:v="urn:schemas-microsoft-com:vml" xmlns:wp14="http://schemas.microsoft.com/office/word/2010/wordprocessingDrawing" xmlns:wp="http://schemas.openxmlformats.org/drawingml/2006/wordprocessingDrawing" xmlns:w10="urn:schemas-microsoft-com:office:word" xmlns:w="http://schemas.openxmlformats.org/wordprocessingml/2006/main" xmlns:w14="http://schemas.microsoft.com/office/word/2010/wordml" xmlns:w15="http://schemas.microsoft.com/office/word/2012/wordml" xmlns:w16se="http://schemas.microsoft.com/office/word/2015/wordml/symex" xmlns:wpg="http://schemas.microsoft.com/office/word/2010/wordprocessingGroup" xmlns:wpi="http://schemas.microsoft.com/office/word/2010/wordprocessingInk" xmlns:wne="http://schemas.microsoft.com/office/word/2006/wordml" xmlns:wps="http://schemas.microsoft.com/office/word/2010/wordprocessingShape" mc:Ignorable="w14 w15 w16se wp14">
   <w:p>
     <w:pPr>
       <w:pStyle w:val="Footer"/>
@@ -6081,7 +4369,7 @@
 </file>
 
 <file path=word/footnotes.xml><?xml version="1.0" encoding="utf-8"?>
-<w:footnotes xmlns:wpc="http://schemas.microsoft.com/office/word/2010/wordprocessingCanvas" xmlns:cx="http://schemas.microsoft.com/office/drawing/2014/chartex" xmlns:cx1="http://schemas.microsoft.com/office/drawing/2015/9/8/chartex" xmlns:cx2="http://schemas.microsoft.com/office/drawing/2015/10/21/chartex" xmlns:cx3="http://schemas.microsoft.com/office/drawing/2016/5/9/chartex" xmlns:cx4="http://schemas.microsoft.com/office/drawing/2016/5/10/chartex" xmlns:cx5="http://schemas.microsoft.com/office/drawing/2016/5/11/chartex" xmlns:mc="http://schemas.openxmlformats.org/markup-compatibility/2006" xmlns:o="urn:schemas-microsoft-com:office:office" xmlns:r="http://schemas.openxmlformats.org/officeDocument/2006/relationships" xmlns:m="http://schemas.openxmlformats.org/officeDocument/2006/math" xmlns:v="urn:schemas-microsoft-com:vml" xmlns:wp14="http://schemas.microsoft.com/office/word/2010/wordprocessingDrawing" xmlns:wp="http://schemas.openxmlformats.org/drawingml/2006/wordprocessingDrawing" xmlns:w10="urn:schemas-microsoft-com:office:word" xmlns:w="http://schemas.openxmlformats.org/wordprocessingml/2006/main" xmlns:w14="http://schemas.microsoft.com/office/word/2010/wordml" xmlns:w15="http://schemas.microsoft.com/office/word/2012/wordml" xmlns:w16se="http://schemas.microsoft.com/office/word/2015/wordml/symex" xmlns:wpg="http://schemas.microsoft.com/office/word/2010/wordprocessingGroup" xmlns:wpi="http://schemas.microsoft.com/office/word/2010/wordprocessingInk" xmlns:wne="http://schemas.microsoft.com/office/word/2006/wordml" xmlns:wps="http://schemas.microsoft.com/office/word/2010/wordprocessingShape" mc:Ignorable="w14 w15 w16se wp14">
+<w:footnotes xmlns:wpc="http://schemas.microsoft.com/office/word/2010/wordprocessingCanvas" xmlns:cx="http://schemas.microsoft.com/office/drawing/2014/chartex" xmlns:cx1="http://schemas.microsoft.com/office/drawing/2015/9/8/chartex" xmlns:cx2="http://schemas.microsoft.com/office/drawing/2015/10/21/chartex" xmlns:cx3="http://schemas.microsoft.com/office/drawing/2016/5/9/chartex" xmlns:cx4="http://schemas.microsoft.com/office/drawing/2016/5/10/chartex" xmlns:cx5="http://schemas.microsoft.com/office/drawing/2016/5/11/chartex" xmlns:cx6="http://schemas.microsoft.com/office/drawing/2016/5/12/chartex" xmlns:cx7="http://schemas.microsoft.com/office/drawing/2016/5/13/chartex" xmlns:cx8="http://schemas.microsoft.com/office/drawing/2016/5/14/chartex" xmlns:mc="http://schemas.openxmlformats.org/markup-compatibility/2006" xmlns:aink="http://schemas.microsoft.com/office/drawing/2016/ink" xmlns:o="urn:schemas-microsoft-com:office:office" xmlns:r="http://schemas.openxmlformats.org/officeDocument/2006/relationships" xmlns:m="http://schemas.openxmlformats.org/officeDocument/2006/math" xmlns:v="urn:schemas-microsoft-com:vml" xmlns:wp14="http://schemas.microsoft.com/office/word/2010/wordprocessingDrawing" xmlns:wp="http://schemas.openxmlformats.org/drawingml/2006/wordprocessingDrawing" xmlns:w10="urn:schemas-microsoft-com:office:word" xmlns:w="http://schemas.openxmlformats.org/wordprocessingml/2006/main" xmlns:w14="http://schemas.microsoft.com/office/word/2010/wordml" xmlns:w15="http://schemas.microsoft.com/office/word/2012/wordml" xmlns:w16se="http://schemas.microsoft.com/office/word/2015/wordml/symex" xmlns:wpg="http://schemas.microsoft.com/office/word/2010/wordprocessingGroup" xmlns:wpi="http://schemas.microsoft.com/office/word/2010/wordprocessingInk" xmlns:wne="http://schemas.microsoft.com/office/word/2006/wordml" xmlns:wps="http://schemas.microsoft.com/office/word/2010/wordprocessingShape" mc:Ignorable="w14 w15 w16se wp14">
   <w:footnote w:type="separator" w:id="-1">
     <w:p>
       <w:r>
@@ -6100,7 +4388,7 @@
 </file>
 
 <file path=word/header1.xml><?xml version="1.0" encoding="utf-8"?>
-<w:hdr xmlns:wpc="http://schemas.microsoft.com/office/word/2010/wordprocessingCanvas" xmlns:cx="http://schemas.microsoft.com/office/drawing/2014/chartex" xmlns:cx1="http://schemas.microsoft.com/office/drawing/2015/9/8/chartex" xmlns:cx2="http://schemas.microsoft.com/office/drawing/2015/10/21/chartex" xmlns:cx3="http://schemas.microsoft.com/office/drawing/2016/5/9/chartex" xmlns:cx4="http://schemas.microsoft.com/office/drawing/2016/5/10/chartex" xmlns:cx5="http://schemas.microsoft.com/office/drawing/2016/5/11/chartex" xmlns:mc="http://schemas.openxmlformats.org/markup-compatibility/2006" xmlns:o="urn:schemas-microsoft-com:office:office" xmlns:r="http://schemas.openxmlformats.org/officeDocument/2006/relationships" xmlns:m="http://schemas.openxmlformats.org/officeDocument/2006/math" xmlns:v="urn:schemas-microsoft-com:vml" xmlns:wp14="http://schemas.microsoft.com/office/word/2010/wordprocessingDrawing" xmlns:wp="http://schemas.openxmlformats.org/drawingml/2006/wordprocessingDrawing" xmlns:w10="urn:schemas-microsoft-com:office:word" xmlns:w="http://schemas.openxmlformats.org/wordprocessingml/2006/main" xmlns:w14="http://schemas.microsoft.com/office/word/2010/wordml" xmlns:w15="http://schemas.microsoft.com/office/word/2012/wordml" xmlns:w16se="http://schemas.microsoft.com/office/word/2015/wordml/symex" xmlns:wpg="http://schemas.microsoft.com/office/word/2010/wordprocessingGroup" xmlns:wpi="http://schemas.microsoft.com/office/word/2010/wordprocessingInk" xmlns:wne="http://schemas.microsoft.com/office/word/2006/wordml" xmlns:wps="http://schemas.microsoft.com/office/word/2010/wordprocessingShape" mc:Ignorable="w14 w15 w16se wp14">
+<w:hdr xmlns:wpc="http://schemas.microsoft.com/office/word/2010/wordprocessingCanvas" xmlns:cx="http://schemas.microsoft.com/office/drawing/2014/chartex" xmlns:cx1="http://schemas.microsoft.com/office/drawing/2015/9/8/chartex" xmlns:cx2="http://schemas.microsoft.com/office/drawing/2015/10/21/chartex" xmlns:cx3="http://schemas.microsoft.com/office/drawing/2016/5/9/chartex" xmlns:cx4="http://schemas.microsoft.com/office/drawing/2016/5/10/chartex" xmlns:cx5="http://schemas.microsoft.com/office/drawing/2016/5/11/chartex" xmlns:cx6="http://schemas.microsoft.com/office/drawing/2016/5/12/chartex" xmlns:cx7="http://schemas.microsoft.com/office/drawing/2016/5/13/chartex" xmlns:cx8="http://schemas.microsoft.com/office/drawing/2016/5/14/chartex" xmlns:mc="http://schemas.openxmlformats.org/markup-compatibility/2006" xmlns:aink="http://schemas.microsoft.com/office/drawing/2016/ink" xmlns:o="urn:schemas-microsoft-com:office:office" xmlns:r="http://schemas.openxmlformats.org/officeDocument/2006/relationships" xmlns:m="http://schemas.openxmlformats.org/officeDocument/2006/math" xmlns:v="urn:schemas-microsoft-com:vml" xmlns:wp14="http://schemas.microsoft.com/office/word/2010/wordprocessingDrawing" xmlns:wp="http://schemas.openxmlformats.org/drawingml/2006/wordprocessingDrawing" xmlns:w10="urn:schemas-microsoft-com:office:word" xmlns:w="http://schemas.openxmlformats.org/wordprocessingml/2006/main" xmlns:w14="http://schemas.microsoft.com/office/word/2010/wordml" xmlns:w15="http://schemas.microsoft.com/office/word/2012/wordml" xmlns:w16se="http://schemas.microsoft.com/office/word/2015/wordml/symex" xmlns:wpg="http://schemas.microsoft.com/office/word/2010/wordprocessingGroup" xmlns:wpi="http://schemas.microsoft.com/office/word/2010/wordprocessingInk" xmlns:wne="http://schemas.microsoft.com/office/word/2006/wordml" xmlns:wps="http://schemas.microsoft.com/office/word/2010/wordprocessingShape" mc:Ignorable="w14 w15 w16se wp14">
   <w:p>
     <w:pPr>
       <w:pStyle w:val="Header"/>
@@ -6110,7 +4398,7 @@
 </file>
 
 <file path=word/header2.xml><?xml version="1.0" encoding="utf-8"?>
-<w:hdr xmlns:wpc="http://schemas.microsoft.com/office/word/2010/wordprocessingCanvas" xmlns:cx="http://schemas.microsoft.com/office/drawing/2014/chartex" xmlns:cx1="http://schemas.microsoft.com/office/drawing/2015/9/8/chartex" xmlns:cx2="http://schemas.microsoft.com/office/drawing/2015/10/21/chartex" xmlns:cx3="http://schemas.microsoft.com/office/drawing/2016/5/9/chartex" xmlns:cx4="http://schemas.microsoft.com/office/drawing/2016/5/10/chartex" xmlns:cx5="http://schemas.microsoft.com/office/drawing/2016/5/11/chartex" xmlns:mc="http://schemas.openxmlformats.org/markup-compatibility/2006" xmlns:o="urn:schemas-microsoft-com:office:office" xmlns:r="http://schemas.openxmlformats.org/officeDocument/2006/relationships" xmlns:m="http://schemas.openxmlformats.org/officeDocument/2006/math" xmlns:v="urn:schemas-microsoft-com:vml" xmlns:wp14="http://schemas.microsoft.com/office/word/2010/wordprocessingDrawing" xmlns:wp="http://schemas.openxmlformats.org/drawingml/2006/wordprocessingDrawing" xmlns:w10="urn:schemas-microsoft-com:office:word" xmlns:w="http://schemas.openxmlformats.org/wordprocessingml/2006/main" xmlns:w14="http://schemas.microsoft.com/office/word/2010/wordml" xmlns:w15="http://schemas.microsoft.com/office/word/2012/wordml" xmlns:w16se="http://schemas.microsoft.com/office/word/2015/wordml/symex" xmlns:wpg="http://schemas.microsoft.com/office/word/2010/wordprocessingGroup" xmlns:wpi="http://schemas.microsoft.com/office/word/2010/wordprocessingInk" xmlns:wne="http://schemas.microsoft.com/office/word/2006/wordml" xmlns:wps="http://schemas.microsoft.com/office/word/2010/wordprocessingShape" mc:Ignorable="w14 w15 w16se wp14">
+<w:hdr xmlns:wpc="http://schemas.microsoft.com/office/word/2010/wordprocessingCanvas" xmlns:cx="http://schemas.microsoft.com/office/drawing/2014/chartex" xmlns:cx1="http://schemas.microsoft.com/office/drawing/2015/9/8/chartex" xmlns:cx2="http://schemas.microsoft.com/office/drawing/2015/10/21/chartex" xmlns:cx3="http://schemas.microsoft.com/office/drawing/2016/5/9/chartex" xmlns:cx4="http://schemas.microsoft.com/office/drawing/2016/5/10/chartex" xmlns:cx5="http://schemas.microsoft.com/office/drawing/2016/5/11/chartex" xmlns:cx6="http://schemas.microsoft.com/office/drawing/2016/5/12/chartex" xmlns:cx7="http://schemas.microsoft.com/office/drawing/2016/5/13/chartex" xmlns:cx8="http://schemas.microsoft.com/office/drawing/2016/5/14/chartex" xmlns:mc="http://schemas.openxmlformats.org/markup-compatibility/2006" xmlns:aink="http://schemas.microsoft.com/office/drawing/2016/ink" xmlns:o="urn:schemas-microsoft-com:office:office" xmlns:r="http://schemas.openxmlformats.org/officeDocument/2006/relationships" xmlns:m="http://schemas.openxmlformats.org/officeDocument/2006/math" xmlns:v="urn:schemas-microsoft-com:vml" xmlns:wp14="http://schemas.microsoft.com/office/word/2010/wordprocessingDrawing" xmlns:wp="http://schemas.openxmlformats.org/drawingml/2006/wordprocessingDrawing" xmlns:w10="urn:schemas-microsoft-com:office:word" xmlns:w="http://schemas.openxmlformats.org/wordprocessingml/2006/main" xmlns:w14="http://schemas.microsoft.com/office/word/2010/wordml" xmlns:w15="http://schemas.microsoft.com/office/word/2012/wordml" xmlns:w16se="http://schemas.microsoft.com/office/word/2015/wordml/symex" xmlns:wpg="http://schemas.microsoft.com/office/word/2010/wordprocessingGroup" xmlns:wpi="http://schemas.microsoft.com/office/word/2010/wordprocessingInk" xmlns:wne="http://schemas.microsoft.com/office/word/2006/wordml" xmlns:wps="http://schemas.microsoft.com/office/word/2010/wordprocessingShape" mc:Ignorable="w14 w15 w16se wp14">
   <w:p>
     <w:pPr>
       <w:pStyle w:val="Header"/>
@@ -6190,7 +4478,7 @@
         </mc:Choice>
         <mc:Fallback>
           <w:pict>
-            <v:rect w14:anchorId="5ECE59C8" id="Rectangle 1" o:spid="_x0000_s1026" style="position:absolute;margin-left:-89.65pt;margin-top:-41.95pt;width:611.35pt;height:58.85pt;z-index:251658239;visibility:visible;mso-wrap-style:square;mso-height-percent:0;mso-wrap-distance-left:9pt;mso-wrap-distance-top:0;mso-wrap-distance-right:9pt;mso-wrap-distance-bottom:0;mso-position-horizontal:absolute;mso-position-horizontal-relative:text;mso-position-vertical:absolute;mso-position-vertical-relative:text;mso-height-percent:0;mso-height-relative:margin;v-text-anchor:middle" o:gfxdata="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" fillcolor="#00a6a3" stroked="f">
+            <v:rect w14:anchorId="1166C4D1" id="Rectangle 1" o:spid="_x0000_s1026" style="position:absolute;margin-left:-89.65pt;margin-top:-41.95pt;width:611.35pt;height:58.85pt;z-index:251658239;visibility:visible;mso-wrap-style:square;mso-height-percent:0;mso-wrap-distance-left:9pt;mso-wrap-distance-top:0;mso-wrap-distance-right:9pt;mso-wrap-distance-bottom:0;mso-position-horizontal:absolute;mso-position-horizontal-relative:text;mso-position-vertical:absolute;mso-position-vertical-relative:text;mso-height-percent:0;mso-height-relative:margin;v-text-anchor:middle" o:gfxdata="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" fillcolor="#00a6a3" stroked="f">
               <v:shadow on="t" color="black" opacity="22937f" origin=",.5" offset="0,.63889mm"/>
             </v:rect>
           </w:pict>
@@ -6200,6 +4488,7 @@
     <w:r>
       <w:rPr>
         <w:rFonts w:ascii="Calibri" w:hAnsi="Calibri"/>
+        <w:noProof/>
       </w:rPr>
       <mc:AlternateContent>
         <mc:Choice Requires="wps">
@@ -6262,12 +4551,14 @@
                               <w:alias w:val="Title"/>
                               <w:tag w:val=""/>
                               <w:id w:val="-733314038"/>
+                              <w:showingPlcHdr/>
                               <w:dataBinding w:prefixMappings="xmlns:ns0='http://purl.org/dc/elements/1.1/' xmlns:ns1='http://schemas.openxmlformats.org/package/2006/metadata/core-properties' " w:xpath="/ns1:coreProperties[1]/ns0:title[1]" w:storeItemID="{6C3C8BC8-F283-45AE-878A-BAB7291924A1}"/>
                               <w:text/>
                             </w:sdtPr>
+                            <w:sdtEndPr/>
                             <w:sdtContent>
                               <w:r>
-                                <w:t xml:space="preserve">        </w:t>
+                                <w:t xml:space="preserve">     </w:t>
                               </w:r>
                             </w:sdtContent>
                           </w:sdt>
@@ -6310,12 +4601,14 @@
                         <w:alias w:val="Title"/>
                         <w:tag w:val=""/>
                         <w:id w:val="-733314038"/>
+                        <w:showingPlcHdr/>
                         <w:dataBinding w:prefixMappings="xmlns:ns0='http://purl.org/dc/elements/1.1/' xmlns:ns1='http://schemas.openxmlformats.org/package/2006/metadata/core-properties' " w:xpath="/ns1:coreProperties[1]/ns0:title[1]" w:storeItemID="{6C3C8BC8-F283-45AE-878A-BAB7291924A1}"/>
                         <w:text/>
                       </w:sdtPr>
+                      <w:sdtEndPr/>
                       <w:sdtContent>
                         <w:r>
-                          <w:t xml:space="preserve">        </w:t>
+                          <w:t xml:space="preserve">     </w:t>
                         </w:r>
                       </w:sdtContent>
                     </w:sdt>
@@ -6334,6 +4627,7 @@
     <w:r>
       <w:rPr>
         <w:rFonts w:ascii="Calibri" w:hAnsi="Calibri"/>
+        <w:noProof/>
       </w:rPr>
       <w:drawing>
         <wp:anchor distT="0" distB="0" distL="114300" distR="114300" simplePos="0" relativeHeight="251649536" behindDoc="0" locked="0" layoutInCell="1" allowOverlap="1" wp14:anchorId="7C5B8B2A" wp14:editId="5EF6C2D1">
@@ -6384,7 +4678,7 @@
 </file>
 
 <file path=word/header3.xml><?xml version="1.0" encoding="utf-8"?>
-<w:hdr xmlns:wpc="http://schemas.microsoft.com/office/word/2010/wordprocessingCanvas" xmlns:cx="http://schemas.microsoft.com/office/drawing/2014/chartex" xmlns:cx1="http://schemas.microsoft.com/office/drawing/2015/9/8/chartex" xmlns:cx2="http://schemas.microsoft.com/office/drawing/2015/10/21/chartex" xmlns:cx3="http://schemas.microsoft.com/office/drawing/2016/5/9/chartex" xmlns:cx4="http://schemas.microsoft.com/office/drawing/2016/5/10/chartex" xmlns:cx5="http://schemas.microsoft.com/office/drawing/2016/5/11/chartex" xmlns:mc="http://schemas.openxmlformats.org/markup-compatibility/2006" xmlns:o="urn:schemas-microsoft-com:office:office" xmlns:r="http://schemas.openxmlformats.org/officeDocument/2006/relationships" xmlns:m="http://schemas.openxmlformats.org/officeDocument/2006/math" xmlns:v="urn:schemas-microsoft-com:vml" xmlns:wp14="http://schemas.microsoft.com/office/word/2010/wordprocessingDrawing" xmlns:wp="http://schemas.openxmlformats.org/drawingml/2006/wordprocessingDrawing" xmlns:w10="urn:schemas-microsoft-com:office:word" xmlns:w="http://schemas.openxmlformats.org/wordprocessingml/2006/main" xmlns:w14="http://schemas.microsoft.com/office/word/2010/wordml" xmlns:w15="http://schemas.microsoft.com/office/word/2012/wordml" xmlns:w16se="http://schemas.microsoft.com/office/word/2015/wordml/symex" xmlns:wpg="http://schemas.microsoft.com/office/word/2010/wordprocessingGroup" xmlns:wpi="http://schemas.microsoft.com/office/word/2010/wordprocessingInk" xmlns:wne="http://schemas.microsoft.com/office/word/2006/wordml" xmlns:wps="http://schemas.microsoft.com/office/word/2010/wordprocessingShape" mc:Ignorable="w14 w15 w16se wp14">
+<w:hdr xmlns:wpc="http://schemas.microsoft.com/office/word/2010/wordprocessingCanvas" xmlns:cx="http://schemas.microsoft.com/office/drawing/2014/chartex" xmlns:cx1="http://schemas.microsoft.com/office/drawing/2015/9/8/chartex" xmlns:cx2="http://schemas.microsoft.com/office/drawing/2015/10/21/chartex" xmlns:cx3="http://schemas.microsoft.com/office/drawing/2016/5/9/chartex" xmlns:cx4="http://schemas.microsoft.com/office/drawing/2016/5/10/chartex" xmlns:cx5="http://schemas.microsoft.com/office/drawing/2016/5/11/chartex" xmlns:cx6="http://schemas.microsoft.com/office/drawing/2016/5/12/chartex" xmlns:cx7="http://schemas.microsoft.com/office/drawing/2016/5/13/chartex" xmlns:cx8="http://schemas.microsoft.com/office/drawing/2016/5/14/chartex" xmlns:mc="http://schemas.openxmlformats.org/markup-compatibility/2006" xmlns:aink="http://schemas.microsoft.com/office/drawing/2016/ink" xmlns:o="urn:schemas-microsoft-com:office:office" xmlns:r="http://schemas.openxmlformats.org/officeDocument/2006/relationships" xmlns:m="http://schemas.openxmlformats.org/officeDocument/2006/math" xmlns:v="urn:schemas-microsoft-com:vml" xmlns:wp14="http://schemas.microsoft.com/office/word/2010/wordprocessingDrawing" xmlns:wp="http://schemas.openxmlformats.org/drawingml/2006/wordprocessingDrawing" xmlns:w10="urn:schemas-microsoft-com:office:word" xmlns:w="http://schemas.openxmlformats.org/wordprocessingml/2006/main" xmlns:w14="http://schemas.microsoft.com/office/word/2010/wordml" xmlns:w15="http://schemas.microsoft.com/office/word/2012/wordml" xmlns:w16se="http://schemas.microsoft.com/office/word/2015/wordml/symex" xmlns:wpg="http://schemas.microsoft.com/office/word/2010/wordprocessingGroup" xmlns:wpi="http://schemas.microsoft.com/office/word/2010/wordprocessingInk" xmlns:wne="http://schemas.microsoft.com/office/word/2006/wordml" xmlns:wps="http://schemas.microsoft.com/office/word/2010/wordprocessingShape" mc:Ignorable="w14 w15 w16se wp14">
   <w:p>
     <w:pPr>
       <w:pStyle w:val="Header"/>
@@ -6394,7 +4688,7 @@
 </file>
 
 <file path=word/numbering.xml><?xml version="1.0" encoding="utf-8"?>
-<w:numbering xmlns:wpc="http://schemas.microsoft.com/office/word/2010/wordprocessingCanvas" xmlns:cx="http://schemas.microsoft.com/office/drawing/2014/chartex" xmlns:cx1="http://schemas.microsoft.com/office/drawing/2015/9/8/chartex" xmlns:cx2="http://schemas.microsoft.com/office/drawing/2015/10/21/chartex" xmlns:cx3="http://schemas.microsoft.com/office/drawing/2016/5/9/chartex" xmlns:cx4="http://schemas.microsoft.com/office/drawing/2016/5/10/chartex" xmlns:cx5="http://schemas.microsoft.com/office/drawing/2016/5/11/chartex" xmlns:mc="http://schemas.openxmlformats.org/markup-compatibility/2006" xmlns:o="urn:schemas-microsoft-com:office:office" xmlns:r="http://schemas.openxmlformats.org/officeDocument/2006/relationships" xmlns:m="http://schemas.openxmlformats.org/officeDocument/2006/math" xmlns:v="urn:schemas-microsoft-com:vml" xmlns:wp14="http://schemas.microsoft.com/office/word/2010/wordprocessingDrawing" xmlns:wp="http://schemas.openxmlformats.org/drawingml/2006/wordprocessingDrawing" xmlns:w10="urn:schemas-microsoft-com:office:word" xmlns:w="http://schemas.openxmlformats.org/wordprocessingml/2006/main" xmlns:w14="http://schemas.microsoft.com/office/word/2010/wordml" xmlns:w15="http://schemas.microsoft.com/office/word/2012/wordml" xmlns:w16se="http://schemas.microsoft.com/office/word/2015/wordml/symex" xmlns:wpg="http://schemas.microsoft.com/office/word/2010/wordprocessingGroup" xmlns:wpi="http://schemas.microsoft.com/office/word/2010/wordprocessingInk" xmlns:wne="http://schemas.microsoft.com/office/word/2006/wordml" xmlns:wps="http://schemas.microsoft.com/office/word/2010/wordprocessingShape" mc:Ignorable="w14 w15 w16se wp14">
+<w:numbering xmlns:wpc="http://schemas.microsoft.com/office/word/2010/wordprocessingCanvas" xmlns:cx="http://schemas.microsoft.com/office/drawing/2014/chartex" xmlns:cx1="http://schemas.microsoft.com/office/drawing/2015/9/8/chartex" xmlns:cx2="http://schemas.microsoft.com/office/drawing/2015/10/21/chartex" xmlns:cx3="http://schemas.microsoft.com/office/drawing/2016/5/9/chartex" xmlns:cx4="http://schemas.microsoft.com/office/drawing/2016/5/10/chartex" xmlns:cx5="http://schemas.microsoft.com/office/drawing/2016/5/11/chartex" xmlns:cx6="http://schemas.microsoft.com/office/drawing/2016/5/12/chartex" xmlns:cx7="http://schemas.microsoft.com/office/drawing/2016/5/13/chartex" xmlns:cx8="http://schemas.microsoft.com/office/drawing/2016/5/14/chartex" xmlns:mc="http://schemas.openxmlformats.org/markup-compatibility/2006" xmlns:aink="http://schemas.microsoft.com/office/drawing/2016/ink" xmlns:o="urn:schemas-microsoft-com:office:office" xmlns:r="http://schemas.openxmlformats.org/officeDocument/2006/relationships" xmlns:m="http://schemas.openxmlformats.org/officeDocument/2006/math" xmlns:v="urn:schemas-microsoft-com:vml" xmlns:wp14="http://schemas.microsoft.com/office/word/2010/wordprocessingDrawing" xmlns:wp="http://schemas.openxmlformats.org/drawingml/2006/wordprocessingDrawing" xmlns:w10="urn:schemas-microsoft-com:office:word" xmlns:w="http://schemas.openxmlformats.org/wordprocessingml/2006/main" xmlns:w14="http://schemas.microsoft.com/office/word/2010/wordml" xmlns:w15="http://schemas.microsoft.com/office/word/2012/wordml" xmlns:w16se="http://schemas.microsoft.com/office/word/2015/wordml/symex" xmlns:wpg="http://schemas.microsoft.com/office/word/2010/wordprocessingGroup" xmlns:wpi="http://schemas.microsoft.com/office/word/2010/wordprocessingInk" xmlns:wne="http://schemas.microsoft.com/office/word/2006/wordml" xmlns:wps="http://schemas.microsoft.com/office/word/2010/wordprocessingShape" mc:Ignorable="w14 w15 w16se wp14">
   <w:abstractNum w:abstractNumId="0" w15:restartNumberingAfterBreak="0">
     <w:nsid w:val="1211538F"/>
     <w:multiLevelType w:val="hybridMultilevel"/>
@@ -6915,9 +5209,6 @@
     <w:lsdException w:name="Book Title" w:uiPriority="33" w:qFormat="1"/>
     <w:lsdException w:name="Bibliography" w:semiHidden="1" w:uiPriority="37" w:unhideWhenUsed="1"/>
     <w:lsdException w:name="TOC Heading" w:semiHidden="1" w:uiPriority="39" w:unhideWhenUsed="1" w:qFormat="1"/>
-    <w:lsdException w:name="Grid Table 1 Light" w:semiHidden="1" w:unhideWhenUsed="1"/>
-    <w:lsdException w:name="Grid Table 2" w:semiHidden="1" w:unhideWhenUsed="1"/>
-    <w:lsdException w:name="Grid Table 3" w:semiHidden="1" w:unhideWhenUsed="1"/>
     <w:lsdException w:name="Grid Table 4" w:uiPriority="49"/>
     <w:lsdException w:name="Grid Table 5 Dark" w:uiPriority="50"/>
     <w:lsdException w:name="Grid Table 6 Colorful" w:uiPriority="51"/>
